--- a/project_paper/NLP - final project paper - nir.docx
+++ b/project_paper/NLP - final project paper - nir.docx
@@ -87,22 +87,7 @@
         <w:bidi w:val="0"/>
       </w:pPr>
       <w:r>
-        <w:t>During the research, we focused on three main sources of text: Reddit</w:t>
-      </w:r>
-      <w:r>
-        <w:t>,</w:t>
-      </w:r>
-      <w:r>
-        <w:t xml:space="preserve"> Wikipedia</w:t>
-      </w:r>
-      <w:r>
-        <w:t xml:space="preserve"> and</w:t>
-      </w:r>
-      <w:r>
-        <w:t xml:space="preserve"> Newspaper</w:t>
-      </w:r>
-      <w:r>
-        <w:t xml:space="preserve"> websites.</w:t>
+        <w:t>During the research, we focused on three main sources of text: Reddit, Wikipedia and Newspaper websites.</w:t>
       </w:r>
     </w:p>
     <w:p>
@@ -136,26 +121,329 @@
         </w:rPr>
       </w:pPr>
       <w:r>
-        <w:t xml:space="preserve">Initially, we focused on diversity and volume to gather as many posts and human responses as possible, ensuring data reliability. Reddit's format is organized such that there are objects called subreddits, which represent 'groups' within the social network. In order to create a quantity and variety of data, we began by sending API requests to Reddit to retrieve posts from a few posts from each </w:t>
-      </w:r>
-      <w:proofErr w:type="gramStart"/>
-      <w:r>
-        <w:t>subreddit, but</w:t>
-      </w:r>
-      <w:proofErr w:type="gramEnd"/>
-      <w:r>
-        <w:t xml:space="preserve"> collected data from many subreddits.</w:t>
+        <w:t>Initially, we focused on diversity and volume to gather as many posts and human responses as possible, ensuring data reliability. Reddit's format is organized such that there are objects called subreddits, which represent 'groups' within the social network. In order to create a quantity and variety of data, we began by sending API requests to Reddit to retrieve posts from a few posts from each subreddit, but collected data from many subreddits.</w:t>
       </w:r>
     </w:p>
     <w:p>
       <w:pPr>
         <w:bidi w:val="0"/>
+      </w:pPr>
+      <w:r>
+        <w:t>The responses from the AI model were generated by sending prompts to each post containing relevant text to the request and including the following fields: title, subreddit, and some of the comments, for example.</w:t>
+      </w:r>
+    </w:p>
+    <w:p>
+      <w:pPr>
+        <w:bidi w:val="0"/>
         <w:rPr>
           <w:rFonts w:hint="cs"/>
           <w:sz w:val="28"/>
           <w:szCs w:val="28"/>
+          <w:rtl/>
         </w:rPr>
       </w:pPr>
+      <w:r>
+        <w:rPr>
+          <w:rFonts w:cs="Arial" w:hint="cs"/>
+          <w:sz w:val="28"/>
+          <w:szCs w:val="28"/>
+          <w:rtl/>
+        </w:rPr>
+        <w:t>לפני</w:t>
+      </w:r>
+      <w:r>
+        <w:rPr>
+          <w:rFonts w:cs="Arial"/>
+          <w:sz w:val="28"/>
+          <w:szCs w:val="28"/>
+          <w:rtl/>
+        </w:rPr>
+        <w:t xml:space="preserve"> </w:t>
+      </w:r>
+      <w:r>
+        <w:rPr>
+          <w:rFonts w:cs="Arial" w:hint="cs"/>
+          <w:sz w:val="28"/>
+          <w:szCs w:val="28"/>
+          <w:rtl/>
+        </w:rPr>
+        <w:t>יצירת</w:t>
+      </w:r>
+      <w:r>
+        <w:rPr>
+          <w:rFonts w:cs="Arial"/>
+          <w:sz w:val="28"/>
+          <w:szCs w:val="28"/>
+          <w:rtl/>
+        </w:rPr>
+        <w:t xml:space="preserve"> </w:t>
+      </w:r>
+      <w:r>
+        <w:rPr>
+          <w:rFonts w:cs="Arial" w:hint="cs"/>
+          <w:sz w:val="28"/>
+          <w:szCs w:val="28"/>
+          <w:rtl/>
+        </w:rPr>
+        <w:t>התגובות</w:t>
+      </w:r>
+      <w:r>
+        <w:rPr>
+          <w:rFonts w:cs="Arial"/>
+          <w:sz w:val="28"/>
+          <w:szCs w:val="28"/>
+          <w:rtl/>
+        </w:rPr>
+        <w:t xml:space="preserve"> </w:t>
+      </w:r>
+      <w:r>
+        <w:rPr>
+          <w:rFonts w:cs="Arial" w:hint="cs"/>
+          <w:sz w:val="28"/>
+          <w:szCs w:val="28"/>
+          <w:rtl/>
+        </w:rPr>
+        <w:t>באמצעות</w:t>
+      </w:r>
+      <w:r>
+        <w:rPr>
+          <w:rFonts w:cs="Arial"/>
+          <w:sz w:val="28"/>
+          <w:szCs w:val="28"/>
+          <w:rtl/>
+        </w:rPr>
+        <w:t xml:space="preserve"> </w:t>
+      </w:r>
+      <w:r>
+        <w:rPr>
+          <w:rFonts w:cs="Arial" w:hint="cs"/>
+          <w:sz w:val="28"/>
+          <w:szCs w:val="28"/>
+          <w:rtl/>
+        </w:rPr>
+        <w:t>מודל</w:t>
+      </w:r>
+      <w:r>
+        <w:rPr>
+          <w:rFonts w:cs="Arial"/>
+          <w:sz w:val="28"/>
+          <w:szCs w:val="28"/>
+          <w:rtl/>
+        </w:rPr>
+        <w:t xml:space="preserve"> </w:t>
+      </w:r>
+      <w:r>
+        <w:rPr>
+          <w:rFonts w:cs="Arial" w:hint="cs"/>
+          <w:sz w:val="28"/>
+          <w:szCs w:val="28"/>
+          <w:rtl/>
+        </w:rPr>
+        <w:t>ה</w:t>
+      </w:r>
+      <w:r>
+        <w:rPr>
+          <w:sz w:val="28"/>
+          <w:szCs w:val="28"/>
+        </w:rPr>
+        <w:t xml:space="preserve">-AI </w:t>
+      </w:r>
+      <w:r>
+        <w:rPr>
+          <w:rFonts w:cs="Arial" w:hint="cs"/>
+          <w:sz w:val="28"/>
+          <w:szCs w:val="28"/>
+          <w:rtl/>
+        </w:rPr>
+        <w:t>שמנו</w:t>
+      </w:r>
+      <w:r>
+        <w:rPr>
+          <w:rFonts w:cs="Arial"/>
+          <w:sz w:val="28"/>
+          <w:szCs w:val="28"/>
+          <w:rtl/>
+        </w:rPr>
+        <w:t xml:space="preserve"> </w:t>
+      </w:r>
+      <w:r>
+        <w:rPr>
+          <w:rFonts w:cs="Arial" w:hint="cs"/>
+          <w:sz w:val="28"/>
+          <w:szCs w:val="28"/>
+          <w:rtl/>
+        </w:rPr>
+        <w:t>לב</w:t>
+      </w:r>
+      <w:r>
+        <w:rPr>
+          <w:rFonts w:cs="Arial"/>
+          <w:sz w:val="28"/>
+          <w:szCs w:val="28"/>
+          <w:rtl/>
+        </w:rPr>
+        <w:t xml:space="preserve"> </w:t>
+      </w:r>
+      <w:r>
+        <w:rPr>
+          <w:rFonts w:cs="Arial" w:hint="cs"/>
+          <w:sz w:val="28"/>
+          <w:szCs w:val="28"/>
+          <w:rtl/>
+        </w:rPr>
+        <w:t>שחלק</w:t>
+      </w:r>
+      <w:r>
+        <w:rPr>
+          <w:rFonts w:cs="Arial"/>
+          <w:sz w:val="28"/>
+          <w:szCs w:val="28"/>
+          <w:rtl/>
+        </w:rPr>
+        <w:t xml:space="preserve"> </w:t>
+      </w:r>
+      <w:r>
+        <w:rPr>
+          <w:rFonts w:cs="Arial" w:hint="cs"/>
+          <w:sz w:val="28"/>
+          <w:szCs w:val="28"/>
+          <w:rtl/>
+        </w:rPr>
+        <w:t>מהתגובות</w:t>
+      </w:r>
+      <w:r>
+        <w:rPr>
+          <w:rFonts w:cs="Arial"/>
+          <w:sz w:val="28"/>
+          <w:szCs w:val="28"/>
+          <w:rtl/>
+        </w:rPr>
+        <w:t xml:space="preserve"> </w:t>
+      </w:r>
+      <w:r>
+        <w:rPr>
+          <w:rFonts w:cs="Arial" w:hint="cs"/>
+          <w:sz w:val="28"/>
+          <w:szCs w:val="28"/>
+          <w:rtl/>
+        </w:rPr>
+        <w:t>שאספנו</w:t>
+      </w:r>
+      <w:r>
+        <w:rPr>
+          <w:rFonts w:cs="Arial"/>
+          <w:sz w:val="28"/>
+          <w:szCs w:val="28"/>
+          <w:rtl/>
+        </w:rPr>
+        <w:t xml:space="preserve"> </w:t>
+      </w:r>
+      <w:r>
+        <w:rPr>
+          <w:rFonts w:cs="Arial" w:hint="cs"/>
+          <w:sz w:val="28"/>
+          <w:szCs w:val="28"/>
+          <w:rtl/>
+        </w:rPr>
+        <w:t>נראות</w:t>
+      </w:r>
+      <w:r>
+        <w:rPr>
+          <w:rFonts w:cs="Arial"/>
+          <w:sz w:val="28"/>
+          <w:szCs w:val="28"/>
+          <w:rtl/>
+        </w:rPr>
+        <w:t xml:space="preserve"> </w:t>
+      </w:r>
+      <w:r>
+        <w:rPr>
+          <w:rFonts w:cs="Arial" w:hint="cs"/>
+          <w:sz w:val="28"/>
+          <w:szCs w:val="28"/>
+          <w:rtl/>
+        </w:rPr>
+        <w:t>לא</w:t>
+      </w:r>
+      <w:r>
+        <w:rPr>
+          <w:rFonts w:cs="Arial"/>
+          <w:sz w:val="28"/>
+          <w:szCs w:val="28"/>
+          <w:rtl/>
+        </w:rPr>
+        <w:t xml:space="preserve"> </w:t>
+      </w:r>
+      <w:proofErr w:type="spellStart"/>
+      <w:r>
+        <w:rPr>
+          <w:rFonts w:cs="Arial" w:hint="cs"/>
+          <w:sz w:val="28"/>
+          <w:szCs w:val="28"/>
+          <w:rtl/>
+        </w:rPr>
+        <w:t>אותטנטיות</w:t>
+      </w:r>
+      <w:proofErr w:type="spellEnd"/>
+      <w:r>
+        <w:rPr>
+          <w:rFonts w:cs="Arial"/>
+          <w:sz w:val="28"/>
+          <w:szCs w:val="28"/>
+          <w:rtl/>
+        </w:rPr>
+        <w:t xml:space="preserve">, </w:t>
+      </w:r>
+      <w:r>
+        <w:rPr>
+          <w:rFonts w:cs="Arial" w:hint="cs"/>
+          <w:sz w:val="28"/>
+          <w:szCs w:val="28"/>
+          <w:rtl/>
+        </w:rPr>
+        <w:t>תמונה</w:t>
+      </w:r>
+      <w:r>
+        <w:rPr>
+          <w:sz w:val="28"/>
+          <w:szCs w:val="28"/>
+        </w:rPr>
+        <w:t xml:space="preserve">, RMOVED, </w:t>
+      </w:r>
+      <w:r>
+        <w:rPr>
+          <w:rFonts w:cs="Arial" w:hint="cs"/>
+          <w:sz w:val="28"/>
+          <w:szCs w:val="28"/>
+          <w:rtl/>
+        </w:rPr>
+        <w:t>מלא</w:t>
+      </w:r>
+      <w:r>
+        <w:rPr>
+          <w:rFonts w:cs="Arial"/>
+          <w:sz w:val="28"/>
+          <w:szCs w:val="28"/>
+          <w:rtl/>
+        </w:rPr>
+        <w:t xml:space="preserve"> </w:t>
+      </w:r>
+      <w:r>
+        <w:rPr>
+          <w:rFonts w:cs="Arial" w:hint="cs"/>
+          <w:sz w:val="28"/>
+          <w:szCs w:val="28"/>
+          <w:rtl/>
+        </w:rPr>
+        <w:t>שטויות</w:t>
+      </w:r>
+      <w:r>
+        <w:rPr>
+          <w:sz w:val="28"/>
+          <w:szCs w:val="28"/>
+        </w:rPr>
+        <w:t>.</w:t>
+      </w:r>
     </w:p>
     <w:sectPr>
       <w:pgSz w:w="11906" w:h="16838"/>

--- a/project_paper/NLP - final project paper - nir.docx
+++ b/project_paper/NLP - final project paper - nir.docx
@@ -121,7 +121,15 @@
         </w:rPr>
       </w:pPr>
       <w:r>
-        <w:t>Initially, we focused on diversity and volume to gather as many posts and human responses as possible, ensuring data reliability. Reddit's format is organized such that there are objects called subreddits, which represent 'groups' within the social network. In order to create a quantity and variety of data, we began by sending API requests to Reddit to retrieve posts from a few posts from each subreddit, but collected data from many subreddits.</w:t>
+        <w:t xml:space="preserve">Initially, we focused on diversity and volume to gather as many posts and human responses as possible, ensuring data reliability. Reddit's format is organized such that there are objects called subreddits, which represent 'groups' within the social network. In order to create a quantity and variety of data, we began by sending API requests to Reddit to retrieve posts from a few posts from each </w:t>
+      </w:r>
+      <w:proofErr w:type="gramStart"/>
+      <w:r>
+        <w:t>subreddit, but</w:t>
+      </w:r>
+      <w:proofErr w:type="gramEnd"/>
+      <w:r>
+        <w:t xml:space="preserve"> collected data from many subreddits.</w:t>
       </w:r>
     </w:p>
     <w:p>
@@ -136,10 +144,8 @@
       <w:pPr>
         <w:bidi w:val="0"/>
         <w:rPr>
-          <w:rFonts w:hint="cs"/>
-          <w:sz w:val="28"/>
-          <w:szCs w:val="28"/>
-          <w:rtl/>
+          <w:sz w:val="28"/>
+          <w:szCs w:val="28"/>
         </w:rPr>
       </w:pPr>
       <w:r>
@@ -444,6 +450,271 @@
         </w:rPr>
         <w:t>.</w:t>
       </w:r>
+    </w:p>
+    <w:p>
+      <w:pPr>
+        <w:bidi w:val="0"/>
+        <w:rPr>
+          <w:sz w:val="28"/>
+          <w:szCs w:val="28"/>
+        </w:rPr>
+      </w:pPr>
+      <w:r>
+        <w:rPr>
+          <w:sz w:val="28"/>
+          <w:szCs w:val="28"/>
+        </w:rPr>
+        <w:br w:type="page"/>
+      </w:r>
+    </w:p>
+    <w:p>
+      <w:pPr>
+        <w:bidi w:val="0"/>
+        <w:rPr>
+          <w:sz w:val="28"/>
+          <w:szCs w:val="28"/>
+        </w:rPr>
+      </w:pPr>
+      <w:r>
+        <w:rPr>
+          <w:sz w:val="28"/>
+          <w:szCs w:val="28"/>
+        </w:rPr>
+        <w:lastRenderedPageBreak/>
+        <w:t>Wikipedia:</w:t>
+      </w:r>
+    </w:p>
+    <w:p>
+      <w:pPr>
+        <w:bidi w:val="0"/>
+        <w:rPr>
+          <w:sz w:val="28"/>
+          <w:szCs w:val="28"/>
+        </w:rPr>
+      </w:pPr>
+      <w:r>
+        <w:rPr>
+          <w:sz w:val="28"/>
+          <w:szCs w:val="28"/>
+        </w:rPr>
+        <w:t>Wikipedia is a free online encyclopedia, created and edited by volunteers around the world and hosted by the Wikimedia Foundation.</w:t>
+      </w:r>
+    </w:p>
+    <w:p>
+      <w:pPr>
+        <w:bidi w:val="0"/>
+        <w:rPr>
+          <w:sz w:val="28"/>
+          <w:szCs w:val="28"/>
+          <w:rtl/>
+        </w:rPr>
+      </w:pPr>
+      <w:r>
+        <w:rPr>
+          <w:sz w:val="28"/>
+          <w:szCs w:val="28"/>
+        </w:rPr>
+        <w:t xml:space="preserve">The website has a free API, which was used to extract articles from Wikipedia. Only articles which has an attribute of "summary" were extracted - a total of 4000 articles. Half of the articles comprised the human generated part of the dataset. The other half titles were inserted into </w:t>
+      </w:r>
+      <w:proofErr w:type="gramStart"/>
+      <w:r>
+        <w:rPr>
+          <w:sz w:val="28"/>
+          <w:szCs w:val="28"/>
+        </w:rPr>
+        <w:t>an</w:t>
+      </w:r>
+      <w:proofErr w:type="gramEnd"/>
+      <w:r>
+        <w:rPr>
+          <w:sz w:val="28"/>
+          <w:szCs w:val="28"/>
+        </w:rPr>
+        <w:t xml:space="preserve"> hand-crafted prompt, which in turn was fed to the Gemini model, to generate 2000 AI generated </w:t>
+      </w:r>
+      <w:proofErr w:type="spellStart"/>
+      <w:r>
+        <w:rPr>
+          <w:sz w:val="28"/>
+          <w:szCs w:val="28"/>
+        </w:rPr>
+        <w:t>wikipedia</w:t>
+      </w:r>
+      <w:proofErr w:type="spellEnd"/>
+      <w:r>
+        <w:rPr>
+          <w:sz w:val="28"/>
+          <w:szCs w:val="28"/>
+        </w:rPr>
+        <w:t xml:space="preserve"> style summaries. Many </w:t>
+      </w:r>
+      <w:proofErr w:type="spellStart"/>
+      <w:r>
+        <w:rPr>
+          <w:sz w:val="28"/>
+          <w:szCs w:val="28"/>
+        </w:rPr>
+        <w:t>expirments</w:t>
+      </w:r>
+      <w:proofErr w:type="spellEnd"/>
+      <w:r>
+        <w:rPr>
+          <w:sz w:val="28"/>
+          <w:szCs w:val="28"/>
+        </w:rPr>
+        <w:t xml:space="preserve"> were made </w:t>
+      </w:r>
+      <w:proofErr w:type="gramStart"/>
+      <w:r>
+        <w:rPr>
+          <w:sz w:val="28"/>
+          <w:szCs w:val="28"/>
+        </w:rPr>
+        <w:t>in order to</w:t>
+      </w:r>
+      <w:proofErr w:type="gramEnd"/>
+      <w:r>
+        <w:rPr>
+          <w:sz w:val="28"/>
+          <w:szCs w:val="28"/>
+        </w:rPr>
+        <w:t xml:space="preserve"> craft the most suitable prompt, and also to determine the best approach. At first the prompt didn't include a specific title, and the request was to generate a random article summary in a Wikipedia style. That attempt didn't work because the model repeated itself quite a lot. The second attempt was to give the model the title and body of the article (without the summary</w:t>
+      </w:r>
+      <w:proofErr w:type="gramStart"/>
+      <w:r>
+        <w:rPr>
+          <w:sz w:val="28"/>
+          <w:szCs w:val="28"/>
+        </w:rPr>
+        <w:t>), and</w:t>
+      </w:r>
+      <w:proofErr w:type="gramEnd"/>
+      <w:r>
+        <w:rPr>
+          <w:sz w:val="28"/>
+          <w:szCs w:val="28"/>
+        </w:rPr>
+        <w:t xml:space="preserve"> ask it to generate the summary. That attempt worked too well, generating a summary which is very </w:t>
+      </w:r>
+      <w:proofErr w:type="spellStart"/>
+      <w:r>
+        <w:rPr>
+          <w:sz w:val="28"/>
+          <w:szCs w:val="28"/>
+        </w:rPr>
+        <w:t>similiar</w:t>
+      </w:r>
+      <w:proofErr w:type="spellEnd"/>
+      <w:r>
+        <w:rPr>
+          <w:sz w:val="28"/>
+          <w:szCs w:val="28"/>
+        </w:rPr>
+        <w:t xml:space="preserve"> to the real summary - probably because the model was trained on that data. The final attempt was to give the model the title of the article, and it worked quite well. The code can be easily scaled up to generate more summaries, both human and AI generated - limited by the number of articles in the English Wikipedia, which is around 6 million.</w:t>
+      </w:r>
+    </w:p>
+    <w:p>
+      <w:pPr>
+        <w:bidi w:val="0"/>
+        <w:rPr>
+          <w:sz w:val="28"/>
+          <w:szCs w:val="28"/>
+          <w:rtl/>
+        </w:rPr>
+      </w:pPr>
+      <w:r>
+        <w:rPr>
+          <w:sz w:val="28"/>
+          <w:szCs w:val="28"/>
+          <w:rtl/>
+        </w:rPr>
+        <w:br w:type="page"/>
+      </w:r>
+    </w:p>
+    <w:p>
+      <w:pPr>
+        <w:bidi w:val="0"/>
+        <w:rPr>
+          <w:sz w:val="28"/>
+          <w:szCs w:val="28"/>
+        </w:rPr>
+      </w:pPr>
+      <w:r>
+        <w:rPr>
+          <w:sz w:val="28"/>
+          <w:szCs w:val="28"/>
+        </w:rPr>
+        <w:lastRenderedPageBreak/>
+        <w:t>Conclusion:</w:t>
+      </w:r>
+    </w:p>
+    <w:p>
+      <w:pPr>
+        <w:bidi w:val="0"/>
+        <w:rPr>
+          <w:sz w:val="28"/>
+          <w:szCs w:val="28"/>
+        </w:rPr>
+      </w:pPr>
+      <w:r>
+        <w:rPr>
+          <w:sz w:val="28"/>
+          <w:szCs w:val="28"/>
+        </w:rPr>
+        <w:t>In our comprehensive study, we focused on the ability to answer the question of the origin of a given text. Ultimately, a deep learning model will answer this question by receiving a text as input and providing a classification response as output. Notably, that while the classification question is difficult and perhaps impossible for humans due to the development of LLMs today, based on the results of our research, it can be observed that this distinguishing ability is feasible. By creating a diverse, large, and balanced dataset, high performance and very high accuracy rates can be achieved.</w:t>
+      </w:r>
+    </w:p>
+    <w:p>
+      <w:pPr>
+        <w:bidi w:val="0"/>
+        <w:rPr>
+          <w:sz w:val="28"/>
+          <w:szCs w:val="28"/>
+          <w:rtl/>
+        </w:rPr>
+      </w:pPr>
+    </w:p>
+    <w:p>
+      <w:pPr>
+        <w:bidi w:val="0"/>
+        <w:rPr>
+          <w:sz w:val="28"/>
+          <w:szCs w:val="28"/>
+        </w:rPr>
+      </w:pPr>
+      <w:r>
+        <w:rPr>
+          <w:sz w:val="28"/>
+          <w:szCs w:val="28"/>
+        </w:rPr>
+        <w:t xml:space="preserve">Over time, of course, LLMs will improve significantly and rapidly, making the classification question of whether a text was created by a human or an LLM even more challenging. However, our research provides hope and indicates a close connection between the construction of the dataset intended for training the model and the ability of a deep learning model to notice differences, even those not </w:t>
+      </w:r>
+      <w:proofErr w:type="gramStart"/>
+      <w:r>
+        <w:rPr>
+          <w:sz w:val="28"/>
+          <w:szCs w:val="28"/>
+        </w:rPr>
+        <w:t>visible to the eye</w:t>
+      </w:r>
+      <w:proofErr w:type="gramEnd"/>
+      <w:r>
+        <w:rPr>
+          <w:sz w:val="28"/>
+          <w:szCs w:val="28"/>
+        </w:rPr>
+        <w:t>, between different types of texts.</w:t>
+      </w:r>
+    </w:p>
+    <w:p>
+      <w:pPr>
+        <w:bidi w:val="0"/>
+        <w:rPr>
+          <w:sz w:val="28"/>
+          <w:szCs w:val="28"/>
+          <w:rtl/>
+        </w:rPr>
+      </w:pPr>
     </w:p>
     <w:sectPr>
       <w:pgSz w:w="11906" w:h="16838"/>

--- a/project_paper/NLP - final project paper - nir.docx
+++ b/project_paper/NLP - final project paper - nir.docx
@@ -79,7 +79,13 @@
         </w:rPr>
       </w:pPr>
       <w:r>
-        <w:t>As mentioned above, the main task was to collect and generate the appropriate data for training the network. At this stage, we needed to collect authentic texts created by humans, texts with the same context generated by LLM, and process the generated data.</w:t>
+        <w:t xml:space="preserve">As mentioned above, the main task was to collect and generate the appropriate data for training the </w:t>
+      </w:r>
+      <w:r>
+        <w:t>model</w:t>
+      </w:r>
+      <w:r>
+        <w:t>. At this stage, we needed to collect authentic texts created by humans, texts with the same context generated by LLM, and process the generated data.</w:t>
       </w:r>
     </w:p>
     <w:p>
@@ -101,6 +107,20 @@
     <w:p>
       <w:pPr>
         <w:bidi w:val="0"/>
+      </w:pPr>
+      <w:r>
+        <w:t xml:space="preserve">Our final dataset </w:t>
+      </w:r>
+      <w:r>
+        <w:t>contains</w:t>
+      </w:r>
+      <w:r>
+        <w:t xml:space="preserve"> a collection of posts, where from each post we extracted one comment created by a human and one generated by an LLM.</w:t>
+      </w:r>
+    </w:p>
+    <w:p>
+      <w:pPr>
+        <w:bidi w:val="0"/>
         <w:rPr>
           <w:sz w:val="28"/>
           <w:szCs w:val="28"/>
@@ -108,8 +128,58 @@
         </w:rPr>
       </w:pPr>
       <w:r>
-        <w:t>The dataset we collected contains a collection of posts, with each post having a response written by a human and a response written by an AI model. We gathered the human-written responses using the Reddit API (PRAW), and the AI-generated responses were created using the Gemini API. The goal during the collection process was to create a large, reliable, and diverse dataset. To achieve these objectives, we conducted the collection in several stages.</w:t>
-      </w:r>
+        <w:t xml:space="preserve">We gathered the human-written </w:t>
+      </w:r>
+      <w:r>
+        <w:t>comments</w:t>
+      </w:r>
+      <w:r>
+        <w:t xml:space="preserve"> using the Reddit API (PRAW), and the AI-generated </w:t>
+      </w:r>
+      <w:r>
+        <w:t>comments</w:t>
+      </w:r>
+      <w:r>
+        <w:t xml:space="preserve"> were created using the Gemini API. The goal during the collection process was to create a large, reliable, and diverse dataset. </w:t>
+      </w:r>
+    </w:p>
+    <w:p>
+      <w:pPr>
+        <w:bidi w:val="0"/>
+      </w:pPr>
+      <w:r>
+        <w:t xml:space="preserve">To meet those criteria, we initially collect posts </w:t>
+      </w:r>
+      <w:r>
+        <w:t xml:space="preserve">from several </w:t>
+      </w:r>
+      <w:r>
+        <w:t>subreddits</w:t>
+      </w:r>
+      <w:r>
+        <w:t xml:space="preserve"> which </w:t>
+      </w:r>
+      <w:r>
+        <w:t>are community feeds dedicated to various topics</w:t>
+      </w:r>
+      <w:r>
+        <w:t>. The subreddits were chosen randomly from the most popular subreddits list, to insure as much diversity as possible.</w:t>
+      </w:r>
+    </w:p>
+    <w:p>
+      <w:pPr>
+        <w:bidi w:val="0"/>
+      </w:pPr>
+    </w:p>
+    <w:p>
+      <w:pPr>
+        <w:bidi w:val="0"/>
+      </w:pPr>
+    </w:p>
+    <w:p>
+      <w:pPr>
+        <w:bidi w:val="0"/>
+      </w:pPr>
     </w:p>
     <w:p>
       <w:pPr>
@@ -121,335 +191,135 @@
         </w:rPr>
       </w:pPr>
       <w:r>
-        <w:t xml:space="preserve">Initially, we focused on diversity and volume to gather as many posts and human responses as possible, ensuring data reliability. Reddit's format is organized such that there are objects called subreddits, which represent 'groups' within the social network. In order to create a quantity and variety of data, we began by sending API requests to Reddit to retrieve posts from a few posts from each </w:t>
-      </w:r>
-      <w:proofErr w:type="gramStart"/>
-      <w:r>
-        <w:t>subreddit, but</w:t>
-      </w:r>
-      <w:proofErr w:type="gramEnd"/>
-      <w:r>
-        <w:t xml:space="preserve"> collected data from many subreddits.</w:t>
-      </w:r>
-    </w:p>
-    <w:p>
-      <w:pPr>
-        <w:bidi w:val="0"/>
-      </w:pPr>
-      <w:r>
+        <w:t xml:space="preserve">and human </w:t>
+      </w:r>
+      <w:r>
+        <w:t>comments</w:t>
+      </w:r>
+      <w:r>
+        <w:t xml:space="preserve"> extensively across various subjects</w:t>
+      </w:r>
+      <w:r>
+        <w:t xml:space="preserve">. </w:t>
+      </w:r>
+      <w:r>
+        <w:t>Reddit's format is organized such that there are objects called subreddits, which similar to 'groups page' within the social network. In order to create a quantity and variety of data, we began by sending API requests to Reddit to retrieve posts from a few posts from each subreddit, but collected data from many subreddits.</w:t>
+      </w:r>
+    </w:p>
+    <w:p>
+      <w:pPr>
+        <w:bidi w:val="0"/>
+      </w:pPr>
+    </w:p>
+    <w:p>
+      <w:pPr>
+        <w:bidi w:val="0"/>
+      </w:pPr>
+    </w:p>
+    <w:p>
+      <w:pPr>
+        <w:bidi w:val="0"/>
+        <w:rPr>
+          <w:sz w:val="28"/>
+          <w:szCs w:val="28"/>
+          <w:rtl/>
+        </w:rPr>
+      </w:pPr>
+      <w:r>
+        <w:t xml:space="preserve">ensuring data reliability. Reddit's format is organized such that there are objects called subreddits, which </w:t>
+      </w:r>
+      <w:r>
+        <w:t>similar to</w:t>
+      </w:r>
+      <w:r>
+        <w:t xml:space="preserve"> 'groups</w:t>
+      </w:r>
+      <w:r>
+        <w:t xml:space="preserve"> page</w:t>
+      </w:r>
+      <w:r>
+        <w:t>' within the social network. In order to create a quantity and variety of data, we began by sending API requests to Reddit to retrieve posts from a few posts from each subreddit, but collected data from many subreddits.</w:t>
+      </w:r>
+    </w:p>
+    <w:p>
+      <w:pPr>
+        <w:bidi w:val="0"/>
+      </w:pPr>
+      <w:r>
+        <w:lastRenderedPageBreak/>
         <w:t>The responses from the AI model were generated by sending prompts to each post containing relevant text to the request and including the following fields: title, subreddit, and some of the comments, for example.</w:t>
       </w:r>
-    </w:p>
-    <w:p>
-      <w:pPr>
-        <w:bidi w:val="0"/>
-        <w:rPr>
-          <w:sz w:val="28"/>
-          <w:szCs w:val="28"/>
-        </w:rPr>
-      </w:pPr>
-      <w:r>
-        <w:rPr>
-          <w:rFonts w:cs="Arial" w:hint="cs"/>
-          <w:sz w:val="28"/>
-          <w:szCs w:val="28"/>
+      <w:r>
+        <w:t xml:space="preserve"> </w:t>
+      </w:r>
+      <w:r>
+        <w:t xml:space="preserve">The example </w:t>
+      </w:r>
+      <w:r>
+        <w:t>comments</w:t>
+      </w:r>
+      <w:r>
+        <w:t xml:space="preserve"> given to the model were some of the responses we comments using the Reddit API.</w:t>
+      </w:r>
+    </w:p>
+    <w:p>
+      <w:pPr>
+        <w:bidi w:val="0"/>
+      </w:pPr>
+      <w:r>
+        <w:t xml:space="preserve">Before generating comments using the AI model, we noticed that some of the comments did not appear to match human text. For example, comments containing a URL link, such as a link to an image, </w:t>
+      </w:r>
+      <w:r>
+        <w:t>"</w:t>
+      </w:r>
+      <w:r>
+        <w:t>[REMOVED]</w:t>
+      </w:r>
+      <w:r>
+        <w:t>"</w:t>
+      </w:r>
+      <w:r>
+        <w:t xml:space="preserve"> comments indicating that a user's comment was deleted, unusual characters like emojis, very short comments like 'great' or 'ok', etc. Additionally, some comments contained offensive or racist information and tone.</w:t>
+      </w:r>
+    </w:p>
+    <w:p>
+      <w:pPr>
+        <w:bidi w:val="0"/>
+      </w:pPr>
+      <w:r>
+        <w:t>To achieve as authentic comments as possible from each post, we worked on cleaning the dataset. In the first stage, we removed all non-text characters from the comments, such as emojis. In the second stage, we sorted the list of comments in each post so that the top comments in each post would be the best according to the parameters mentioned above. Of course, there is no direct way to do this, so we relied on external sources and created a weighting function that gives high scores to authentic comments and low scores to comments that are not authentic or offensive.</w:t>
+      </w:r>
+    </w:p>
+    <w:p>
+      <w:pPr>
+        <w:bidi w:val="0"/>
+        <w:rPr>
+          <w:rFonts w:hint="cs"/>
           <w:rtl/>
         </w:rPr>
-        <w:t>לפני</w:t>
-      </w:r>
-      <w:r>
-        <w:rPr>
-          <w:rFonts w:cs="Arial"/>
-          <w:sz w:val="28"/>
-          <w:szCs w:val="28"/>
+      </w:pPr>
+      <w:r>
+        <w:t>After cleaning the dataset, we started generating the comments using the AI model. As mentioned, we took several sample comments from the cleaned dataset we created and received a response from the model. The final dataset we created was in the format of a post with two comments: one of the human comments, and the other comment generated by the model.</w:t>
+      </w:r>
+    </w:p>
+    <w:p>
+      <w:pPr>
+        <w:bidi w:val="0"/>
+      </w:pPr>
+    </w:p>
+    <w:p>
+      <w:pPr>
+        <w:bidi w:val="0"/>
+      </w:pPr>
+    </w:p>
+    <w:p>
+      <w:pPr>
+        <w:bidi w:val="0"/>
+        <w:rPr>
+          <w:rFonts w:hint="cs"/>
           <w:rtl/>
         </w:rPr>
-        <w:t xml:space="preserve"> </w:t>
-      </w:r>
-      <w:r>
-        <w:rPr>
-          <w:rFonts w:cs="Arial" w:hint="cs"/>
-          <w:sz w:val="28"/>
-          <w:szCs w:val="28"/>
-          <w:rtl/>
-        </w:rPr>
-        <w:t>יצירת</w:t>
-      </w:r>
-      <w:r>
-        <w:rPr>
-          <w:rFonts w:cs="Arial"/>
-          <w:sz w:val="28"/>
-          <w:szCs w:val="28"/>
-          <w:rtl/>
-        </w:rPr>
-        <w:t xml:space="preserve"> </w:t>
-      </w:r>
-      <w:r>
-        <w:rPr>
-          <w:rFonts w:cs="Arial" w:hint="cs"/>
-          <w:sz w:val="28"/>
-          <w:szCs w:val="28"/>
-          <w:rtl/>
-        </w:rPr>
-        <w:t>התגובות</w:t>
-      </w:r>
-      <w:r>
-        <w:rPr>
-          <w:rFonts w:cs="Arial"/>
-          <w:sz w:val="28"/>
-          <w:szCs w:val="28"/>
-          <w:rtl/>
-        </w:rPr>
-        <w:t xml:space="preserve"> </w:t>
-      </w:r>
-      <w:r>
-        <w:rPr>
-          <w:rFonts w:cs="Arial" w:hint="cs"/>
-          <w:sz w:val="28"/>
-          <w:szCs w:val="28"/>
-          <w:rtl/>
-        </w:rPr>
-        <w:t>באמצעות</w:t>
-      </w:r>
-      <w:r>
-        <w:rPr>
-          <w:rFonts w:cs="Arial"/>
-          <w:sz w:val="28"/>
-          <w:szCs w:val="28"/>
-          <w:rtl/>
-        </w:rPr>
-        <w:t xml:space="preserve"> </w:t>
-      </w:r>
-      <w:r>
-        <w:rPr>
-          <w:rFonts w:cs="Arial" w:hint="cs"/>
-          <w:sz w:val="28"/>
-          <w:szCs w:val="28"/>
-          <w:rtl/>
-        </w:rPr>
-        <w:t>מודל</w:t>
-      </w:r>
-      <w:r>
-        <w:rPr>
-          <w:rFonts w:cs="Arial"/>
-          <w:sz w:val="28"/>
-          <w:szCs w:val="28"/>
-          <w:rtl/>
-        </w:rPr>
-        <w:t xml:space="preserve"> </w:t>
-      </w:r>
-      <w:r>
-        <w:rPr>
-          <w:rFonts w:cs="Arial" w:hint="cs"/>
-          <w:sz w:val="28"/>
-          <w:szCs w:val="28"/>
-          <w:rtl/>
-        </w:rPr>
-        <w:t>ה</w:t>
-      </w:r>
-      <w:r>
-        <w:rPr>
-          <w:sz w:val="28"/>
-          <w:szCs w:val="28"/>
-        </w:rPr>
-        <w:t xml:space="preserve">-AI </w:t>
-      </w:r>
-      <w:r>
-        <w:rPr>
-          <w:rFonts w:cs="Arial" w:hint="cs"/>
-          <w:sz w:val="28"/>
-          <w:szCs w:val="28"/>
-          <w:rtl/>
-        </w:rPr>
-        <w:t>שמנו</w:t>
-      </w:r>
-      <w:r>
-        <w:rPr>
-          <w:rFonts w:cs="Arial"/>
-          <w:sz w:val="28"/>
-          <w:szCs w:val="28"/>
-          <w:rtl/>
-        </w:rPr>
-        <w:t xml:space="preserve"> </w:t>
-      </w:r>
-      <w:r>
-        <w:rPr>
-          <w:rFonts w:cs="Arial" w:hint="cs"/>
-          <w:sz w:val="28"/>
-          <w:szCs w:val="28"/>
-          <w:rtl/>
-        </w:rPr>
-        <w:t>לב</w:t>
-      </w:r>
-      <w:r>
-        <w:rPr>
-          <w:rFonts w:cs="Arial"/>
-          <w:sz w:val="28"/>
-          <w:szCs w:val="28"/>
-          <w:rtl/>
-        </w:rPr>
-        <w:t xml:space="preserve"> </w:t>
-      </w:r>
-      <w:r>
-        <w:rPr>
-          <w:rFonts w:cs="Arial" w:hint="cs"/>
-          <w:sz w:val="28"/>
-          <w:szCs w:val="28"/>
-          <w:rtl/>
-        </w:rPr>
-        <w:t>שחלק</w:t>
-      </w:r>
-      <w:r>
-        <w:rPr>
-          <w:rFonts w:cs="Arial"/>
-          <w:sz w:val="28"/>
-          <w:szCs w:val="28"/>
-          <w:rtl/>
-        </w:rPr>
-        <w:t xml:space="preserve"> </w:t>
-      </w:r>
-      <w:r>
-        <w:rPr>
-          <w:rFonts w:cs="Arial" w:hint="cs"/>
-          <w:sz w:val="28"/>
-          <w:szCs w:val="28"/>
-          <w:rtl/>
-        </w:rPr>
-        <w:t>מהתגובות</w:t>
-      </w:r>
-      <w:r>
-        <w:rPr>
-          <w:rFonts w:cs="Arial"/>
-          <w:sz w:val="28"/>
-          <w:szCs w:val="28"/>
-          <w:rtl/>
-        </w:rPr>
-        <w:t xml:space="preserve"> </w:t>
-      </w:r>
-      <w:r>
-        <w:rPr>
-          <w:rFonts w:cs="Arial" w:hint="cs"/>
-          <w:sz w:val="28"/>
-          <w:szCs w:val="28"/>
-          <w:rtl/>
-        </w:rPr>
-        <w:t>שאספנו</w:t>
-      </w:r>
-      <w:r>
-        <w:rPr>
-          <w:rFonts w:cs="Arial"/>
-          <w:sz w:val="28"/>
-          <w:szCs w:val="28"/>
-          <w:rtl/>
-        </w:rPr>
-        <w:t xml:space="preserve"> </w:t>
-      </w:r>
-      <w:r>
-        <w:rPr>
-          <w:rFonts w:cs="Arial" w:hint="cs"/>
-          <w:sz w:val="28"/>
-          <w:szCs w:val="28"/>
-          <w:rtl/>
-        </w:rPr>
-        <w:t>נראות</w:t>
-      </w:r>
-      <w:r>
-        <w:rPr>
-          <w:rFonts w:cs="Arial"/>
-          <w:sz w:val="28"/>
-          <w:szCs w:val="28"/>
-          <w:rtl/>
-        </w:rPr>
-        <w:t xml:space="preserve"> </w:t>
-      </w:r>
-      <w:r>
-        <w:rPr>
-          <w:rFonts w:cs="Arial" w:hint="cs"/>
-          <w:sz w:val="28"/>
-          <w:szCs w:val="28"/>
-          <w:rtl/>
-        </w:rPr>
-        <w:t>לא</w:t>
-      </w:r>
-      <w:r>
-        <w:rPr>
-          <w:rFonts w:cs="Arial"/>
-          <w:sz w:val="28"/>
-          <w:szCs w:val="28"/>
-          <w:rtl/>
-        </w:rPr>
-        <w:t xml:space="preserve"> </w:t>
-      </w:r>
-      <w:proofErr w:type="spellStart"/>
-      <w:r>
-        <w:rPr>
-          <w:rFonts w:cs="Arial" w:hint="cs"/>
-          <w:sz w:val="28"/>
-          <w:szCs w:val="28"/>
-          <w:rtl/>
-        </w:rPr>
-        <w:t>אותטנטיות</w:t>
-      </w:r>
-      <w:proofErr w:type="spellEnd"/>
-      <w:r>
-        <w:rPr>
-          <w:rFonts w:cs="Arial"/>
-          <w:sz w:val="28"/>
-          <w:szCs w:val="28"/>
-          <w:rtl/>
-        </w:rPr>
-        <w:t xml:space="preserve">, </w:t>
-      </w:r>
-      <w:r>
-        <w:rPr>
-          <w:rFonts w:cs="Arial" w:hint="cs"/>
-          <w:sz w:val="28"/>
-          <w:szCs w:val="28"/>
-          <w:rtl/>
-        </w:rPr>
-        <w:t>תמונה</w:t>
-      </w:r>
-      <w:r>
-        <w:rPr>
-          <w:sz w:val="28"/>
-          <w:szCs w:val="28"/>
-        </w:rPr>
-        <w:t xml:space="preserve">, RMOVED, </w:t>
-      </w:r>
-      <w:r>
-        <w:rPr>
-          <w:rFonts w:cs="Arial" w:hint="cs"/>
-          <w:sz w:val="28"/>
-          <w:szCs w:val="28"/>
-          <w:rtl/>
-        </w:rPr>
-        <w:t>מלא</w:t>
-      </w:r>
-      <w:r>
-        <w:rPr>
-          <w:rFonts w:cs="Arial"/>
-          <w:sz w:val="28"/>
-          <w:szCs w:val="28"/>
-          <w:rtl/>
-        </w:rPr>
-        <w:t xml:space="preserve"> </w:t>
-      </w:r>
-      <w:r>
-        <w:rPr>
-          <w:rFonts w:cs="Arial" w:hint="cs"/>
-          <w:sz w:val="28"/>
-          <w:szCs w:val="28"/>
-          <w:rtl/>
-        </w:rPr>
-        <w:t>שטויות</w:t>
-      </w:r>
-      <w:r>
-        <w:rPr>
-          <w:sz w:val="28"/>
-          <w:szCs w:val="28"/>
-        </w:rPr>
-        <w:t>.</w:t>
-      </w:r>
+      </w:pPr>
     </w:p>
     <w:p>
       <w:pPr>
@@ -514,103 +384,7 @@
           <w:sz w:val="28"/>
           <w:szCs w:val="28"/>
         </w:rPr>
-        <w:t xml:space="preserve">The website has a free API, which was used to extract articles from Wikipedia. Only articles which has an attribute of "summary" were extracted - a total of 4000 articles. Half of the articles comprised the human generated part of the dataset. The other half titles were inserted into </w:t>
-      </w:r>
-      <w:proofErr w:type="gramStart"/>
-      <w:r>
-        <w:rPr>
-          <w:sz w:val="28"/>
-          <w:szCs w:val="28"/>
-        </w:rPr>
-        <w:t>an</w:t>
-      </w:r>
-      <w:proofErr w:type="gramEnd"/>
-      <w:r>
-        <w:rPr>
-          <w:sz w:val="28"/>
-          <w:szCs w:val="28"/>
-        </w:rPr>
-        <w:t xml:space="preserve"> hand-crafted prompt, which in turn was fed to the Gemini model, to generate 2000 AI generated </w:t>
-      </w:r>
-      <w:proofErr w:type="spellStart"/>
-      <w:r>
-        <w:rPr>
-          <w:sz w:val="28"/>
-          <w:szCs w:val="28"/>
-        </w:rPr>
-        <w:t>wikipedia</w:t>
-      </w:r>
-      <w:proofErr w:type="spellEnd"/>
-      <w:r>
-        <w:rPr>
-          <w:sz w:val="28"/>
-          <w:szCs w:val="28"/>
-        </w:rPr>
-        <w:t xml:space="preserve"> style summaries. Many </w:t>
-      </w:r>
-      <w:proofErr w:type="spellStart"/>
-      <w:r>
-        <w:rPr>
-          <w:sz w:val="28"/>
-          <w:szCs w:val="28"/>
-        </w:rPr>
-        <w:t>expirments</w:t>
-      </w:r>
-      <w:proofErr w:type="spellEnd"/>
-      <w:r>
-        <w:rPr>
-          <w:sz w:val="28"/>
-          <w:szCs w:val="28"/>
-        </w:rPr>
-        <w:t xml:space="preserve"> were made </w:t>
-      </w:r>
-      <w:proofErr w:type="gramStart"/>
-      <w:r>
-        <w:rPr>
-          <w:sz w:val="28"/>
-          <w:szCs w:val="28"/>
-        </w:rPr>
-        <w:t>in order to</w:t>
-      </w:r>
-      <w:proofErr w:type="gramEnd"/>
-      <w:r>
-        <w:rPr>
-          <w:sz w:val="28"/>
-          <w:szCs w:val="28"/>
-        </w:rPr>
-        <w:t xml:space="preserve"> craft the most suitable prompt, and also to determine the best approach. At first the prompt didn't include a specific title, and the request was to generate a random article summary in a Wikipedia style. That attempt didn't work because the model repeated itself quite a lot. The second attempt was to give the model the title and body of the article (without the summary</w:t>
-      </w:r>
-      <w:proofErr w:type="gramStart"/>
-      <w:r>
-        <w:rPr>
-          <w:sz w:val="28"/>
-          <w:szCs w:val="28"/>
-        </w:rPr>
-        <w:t>), and</w:t>
-      </w:r>
-      <w:proofErr w:type="gramEnd"/>
-      <w:r>
-        <w:rPr>
-          <w:sz w:val="28"/>
-          <w:szCs w:val="28"/>
-        </w:rPr>
-        <w:t xml:space="preserve"> ask it to generate the summary. That attempt worked too well, generating a summary which is very </w:t>
-      </w:r>
-      <w:proofErr w:type="spellStart"/>
-      <w:r>
-        <w:rPr>
-          <w:sz w:val="28"/>
-          <w:szCs w:val="28"/>
-        </w:rPr>
-        <w:t>similiar</w:t>
-      </w:r>
-      <w:proofErr w:type="spellEnd"/>
-      <w:r>
-        <w:rPr>
-          <w:sz w:val="28"/>
-          <w:szCs w:val="28"/>
-        </w:rPr>
-        <w:t xml:space="preserve"> to the real summary - probably because the model was trained on that data. The final attempt was to give the model the title of the article, and it worked quite well. The code can be easily scaled up to generate more summaries, both human and AI generated - limited by the number of articles in the English Wikipedia, which is around 6 million.</w:t>
+        <w:t>The website has a free API, which was used to extract articles from Wikipedia. Only articles which has an attribute of "summary" were extracted - a total of 4000 articles. Half of the articles comprised the human generated part of the dataset. The other half titles were inserted into an hand-crafted prompt, which in turn was fed to the Gemini model, to generate 2000 AI generated wikipedia style summaries. Many expirments were made in order to craft the most suitable prompt, and also to determine the best approach. At first the prompt didn't include a specific title, and the request was to generate a random article summary in a Wikipedia style. That attempt didn't work because the model repeated itself quite a lot. The second attempt was to give the model the title and body of the article (without the summary), and ask it to generate the summary. That attempt worked too well, generating a summary which is very similiar to the real summary - probably because the model was trained on that data. The final attempt was to give the model the title of the article, and it worked quite well. The code can be easily scaled up to generate more summaries, both human and AI generated - limited by the number of articles in the English Wikipedia, which is around 6 million.</w:t>
       </w:r>
     </w:p>
     <w:p>
@@ -687,23 +461,7 @@
           <w:sz w:val="28"/>
           <w:szCs w:val="28"/>
         </w:rPr>
-        <w:t xml:space="preserve">Over time, of course, LLMs will improve significantly and rapidly, making the classification question of whether a text was created by a human or an LLM even more challenging. However, our research provides hope and indicates a close connection between the construction of the dataset intended for training the model and the ability of a deep learning model to notice differences, even those not </w:t>
-      </w:r>
-      <w:proofErr w:type="gramStart"/>
-      <w:r>
-        <w:rPr>
-          <w:sz w:val="28"/>
-          <w:szCs w:val="28"/>
-        </w:rPr>
-        <w:t>visible to the eye</w:t>
-      </w:r>
-      <w:proofErr w:type="gramEnd"/>
-      <w:r>
-        <w:rPr>
-          <w:sz w:val="28"/>
-          <w:szCs w:val="28"/>
-        </w:rPr>
-        <w:t>, between different types of texts.</w:t>
+        <w:t>Over time, of course, LLMs will improve significantly and rapidly, making the classification question of whether a text was created by a human or an LLM even more challenging. However, our research provides hope and indicates a close connection between the construction of the dataset intended for training the model and the ability of a deep learning model to notice differences, even those not visible to the eye, between different types of texts.</w:t>
       </w:r>
     </w:p>
     <w:p>
@@ -726,6 +484,56 @@
     </w:sectPr>
   </w:body>
 </w:document>
+</file>
+
+<file path=word/endnotes.xml><?xml version="1.0" encoding="utf-8"?>
+<w:endnotes xmlns:wpc="http://schemas.microsoft.com/office/word/2010/wordprocessingCanvas" xmlns:cx="http://schemas.microsoft.com/office/drawing/2014/chartex" xmlns:cx1="http://schemas.microsoft.com/office/drawing/2015/9/8/chartex" xmlns:cx2="http://schemas.microsoft.com/office/drawing/2015/10/21/chartex" xmlns:cx3="http://schemas.microsoft.com/office/drawing/2016/5/9/chartex" xmlns:cx4="http://schemas.microsoft.com/office/drawing/2016/5/10/chartex" xmlns:cx5="http://schemas.microsoft.com/office/drawing/2016/5/11/chartex" xmlns:cx6="http://schemas.microsoft.com/office/drawing/2016/5/12/chartex" xmlns:cx7="http://schemas.microsoft.com/office/drawing/2016/5/13/chartex" xmlns:cx8="http://schemas.microsoft.com/office/drawing/2016/5/14/chartex" xmlns:mc="http://schemas.openxmlformats.org/markup-compatibility/2006" xmlns:aink="http://schemas.microsoft.com/office/drawing/2016/ink" xmlns:am3d="http://schemas.microsoft.com/office/drawing/2017/model3d" xmlns:o="urn:schemas-microsoft-com:office:office" xmlns:oel="http://schemas.microsoft.com/office/2019/extlst" xmlns:r="http://schemas.openxmlformats.org/officeDocument/2006/relationships" xmlns:m="http://schemas.openxmlformats.org/officeDocument/2006/math" xmlns:v="urn:schemas-microsoft-com:vml" xmlns:wp14="http://schemas.microsoft.com/office/word/2010/wordprocessingDrawing" xmlns:wp="http://schemas.openxmlformats.org/drawingml/2006/wordprocessingDrawing" xmlns:w10="urn:schemas-microsoft-com:office:word" xmlns:w="http://schemas.openxmlformats.org/wordprocessingml/2006/main" xmlns:w14="http://schemas.microsoft.com/office/word/2010/wordml" xmlns:w15="http://schemas.microsoft.com/office/word/2012/wordml" xmlns:w16cex="http://schemas.microsoft.com/office/word/2018/wordml/cex" xmlns:w16cid="http://schemas.microsoft.com/office/word/2016/wordml/cid" xmlns:w16="http://schemas.microsoft.com/office/word/2018/wordml" xmlns:w16du="http://schemas.microsoft.com/office/word/2023/wordml/word16du" xmlns:w16sdtdh="http://schemas.microsoft.com/office/word/2020/wordml/sdtdatahash" xmlns:w16se="http://schemas.microsoft.com/office/word/2015/wordml/symex" xmlns:wpg="http://schemas.microsoft.com/office/word/2010/wordprocessingGroup" xmlns:wpi="http://schemas.microsoft.com/office/word/2010/wordprocessingInk" xmlns:wne="http://schemas.microsoft.com/office/word/2006/wordml" xmlns:wps="http://schemas.microsoft.com/office/word/2010/wordprocessingShape" mc:Ignorable="w14 w15 w16se w16cid w16 w16cex w16sdtdh w16du wp14">
+  <w:endnote w:type="separator" w:id="-1">
+    <w:p>
+      <w:pPr>
+        <w:spacing w:after="0" w:line="240" w:lineRule="auto"/>
+      </w:pPr>
+      <w:r>
+        <w:separator/>
+      </w:r>
+    </w:p>
+  </w:endnote>
+  <w:endnote w:type="continuationSeparator" w:id="0">
+    <w:p>
+      <w:pPr>
+        <w:spacing w:after="0" w:line="240" w:lineRule="auto"/>
+      </w:pPr>
+      <w:r>
+        <w:continuationSeparator/>
+      </w:r>
+    </w:p>
+  </w:endnote>
+</w:endnotes>
+</file>
+
+<file path=word/footnotes.xml><?xml version="1.0" encoding="utf-8"?>
+<w:footnotes xmlns:wpc="http://schemas.microsoft.com/office/word/2010/wordprocessingCanvas" xmlns:cx="http://schemas.microsoft.com/office/drawing/2014/chartex" xmlns:cx1="http://schemas.microsoft.com/office/drawing/2015/9/8/chartex" xmlns:cx2="http://schemas.microsoft.com/office/drawing/2015/10/21/chartex" xmlns:cx3="http://schemas.microsoft.com/office/drawing/2016/5/9/chartex" xmlns:cx4="http://schemas.microsoft.com/office/drawing/2016/5/10/chartex" xmlns:cx5="http://schemas.microsoft.com/office/drawing/2016/5/11/chartex" xmlns:cx6="http://schemas.microsoft.com/office/drawing/2016/5/12/chartex" xmlns:cx7="http://schemas.microsoft.com/office/drawing/2016/5/13/chartex" xmlns:cx8="http://schemas.microsoft.com/office/drawing/2016/5/14/chartex" xmlns:mc="http://schemas.openxmlformats.org/markup-compatibility/2006" xmlns:aink="http://schemas.microsoft.com/office/drawing/2016/ink" xmlns:am3d="http://schemas.microsoft.com/office/drawing/2017/model3d" xmlns:o="urn:schemas-microsoft-com:office:office" xmlns:oel="http://schemas.microsoft.com/office/2019/extlst" xmlns:r="http://schemas.openxmlformats.org/officeDocument/2006/relationships" xmlns:m="http://schemas.openxmlformats.org/officeDocument/2006/math" xmlns:v="urn:schemas-microsoft-com:vml" xmlns:wp14="http://schemas.microsoft.com/office/word/2010/wordprocessingDrawing" xmlns:wp="http://schemas.openxmlformats.org/drawingml/2006/wordprocessingDrawing" xmlns:w10="urn:schemas-microsoft-com:office:word" xmlns:w="http://schemas.openxmlformats.org/wordprocessingml/2006/main" xmlns:w14="http://schemas.microsoft.com/office/word/2010/wordml" xmlns:w15="http://schemas.microsoft.com/office/word/2012/wordml" xmlns:w16cex="http://schemas.microsoft.com/office/word/2018/wordml/cex" xmlns:w16cid="http://schemas.microsoft.com/office/word/2016/wordml/cid" xmlns:w16="http://schemas.microsoft.com/office/word/2018/wordml" xmlns:w16du="http://schemas.microsoft.com/office/word/2023/wordml/word16du" xmlns:w16sdtdh="http://schemas.microsoft.com/office/word/2020/wordml/sdtdatahash" xmlns:w16se="http://schemas.microsoft.com/office/word/2015/wordml/symex" xmlns:wpg="http://schemas.microsoft.com/office/word/2010/wordprocessingGroup" xmlns:wpi="http://schemas.microsoft.com/office/word/2010/wordprocessingInk" xmlns:wne="http://schemas.microsoft.com/office/word/2006/wordml" xmlns:wps="http://schemas.microsoft.com/office/word/2010/wordprocessingShape" mc:Ignorable="w14 w15 w16se w16cid w16 w16cex w16sdtdh w16du wp14">
+  <w:footnote w:type="separator" w:id="-1">
+    <w:p>
+      <w:pPr>
+        <w:spacing w:after="0" w:line="240" w:lineRule="auto"/>
+      </w:pPr>
+      <w:r>
+        <w:separator/>
+      </w:r>
+    </w:p>
+  </w:footnote>
+  <w:footnote w:type="continuationSeparator" w:id="0">
+    <w:p>
+      <w:pPr>
+        <w:spacing w:after="0" w:line="240" w:lineRule="auto"/>
+      </w:pPr>
+      <w:r>
+        <w:continuationSeparator/>
+      </w:r>
+    </w:p>
+  </w:footnote>
+</w:footnotes>
 </file>
 
 <file path=word/styles.xml><?xml version="1.0" encoding="utf-8"?>
@@ -1648,6 +1456,50 @@
       <w:spacing w:val="5"/>
     </w:rPr>
   </w:style>
+  <w:style w:type="paragraph" w:styleId="ae">
+    <w:name w:val="header"/>
+    <w:basedOn w:val="a"/>
+    <w:link w:val="af"/>
+    <w:uiPriority w:val="99"/>
+    <w:unhideWhenUsed/>
+    <w:rsid w:val="00186BC4"/>
+    <w:pPr>
+      <w:tabs>
+        <w:tab w:val="center" w:pos="4153"/>
+        <w:tab w:val="right" w:pos="8306"/>
+      </w:tabs>
+      <w:spacing w:after="0" w:line="240" w:lineRule="auto"/>
+    </w:pPr>
+  </w:style>
+  <w:style w:type="character" w:customStyle="1" w:styleId="af">
+    <w:name w:val="כותרת עליונה תו"/>
+    <w:basedOn w:val="a0"/>
+    <w:link w:val="ae"/>
+    <w:uiPriority w:val="99"/>
+    <w:rsid w:val="00186BC4"/>
+  </w:style>
+  <w:style w:type="paragraph" w:styleId="af0">
+    <w:name w:val="footer"/>
+    <w:basedOn w:val="a"/>
+    <w:link w:val="af1"/>
+    <w:uiPriority w:val="99"/>
+    <w:unhideWhenUsed/>
+    <w:rsid w:val="00186BC4"/>
+    <w:pPr>
+      <w:tabs>
+        <w:tab w:val="center" w:pos="4153"/>
+        <w:tab w:val="right" w:pos="8306"/>
+      </w:tabs>
+      <w:spacing w:after="0" w:line="240" w:lineRule="auto"/>
+    </w:pPr>
+  </w:style>
+  <w:style w:type="character" w:customStyle="1" w:styleId="af1">
+    <w:name w:val="כותרת תחתונה תו"/>
+    <w:basedOn w:val="a0"/>
+    <w:link w:val="af0"/>
+    <w:uiPriority w:val="99"/>
+    <w:rsid w:val="00186BC4"/>
+  </w:style>
 </w:styles>
 </file>
 

--- a/project_paper/NLP - final project paper - nir.docx
+++ b/project_paper/NLP - final project paper - nir.docx
@@ -1,6 +1,6 @@
 
 <file path=word/document.xml><?xml version="1.0" encoding="utf-8"?>
-<w:document xmlns:wpc="http://schemas.microsoft.com/office/word/2010/wordprocessingCanvas" xmlns:cx="http://schemas.microsoft.com/office/drawing/2014/chartex" xmlns:cx1="http://schemas.microsoft.com/office/drawing/2015/9/8/chartex" xmlns:cx2="http://schemas.microsoft.com/office/drawing/2015/10/21/chartex" xmlns:cx3="http://schemas.microsoft.com/office/drawing/2016/5/9/chartex" xmlns:cx4="http://schemas.microsoft.com/office/drawing/2016/5/10/chartex" xmlns:cx5="http://schemas.microsoft.com/office/drawing/2016/5/11/chartex" xmlns:cx6="http://schemas.microsoft.com/office/drawing/2016/5/12/chartex" xmlns:cx7="http://schemas.microsoft.com/office/drawing/2016/5/13/chartex" xmlns:cx8="http://schemas.microsoft.com/office/drawing/2016/5/14/chartex" xmlns:mc="http://schemas.openxmlformats.org/markup-compatibility/2006" xmlns:aink="http://schemas.microsoft.com/office/drawing/2016/ink" xmlns:am3d="http://schemas.microsoft.com/office/drawing/2017/model3d" xmlns:o="urn:schemas-microsoft-com:office:office" xmlns:oel="http://schemas.microsoft.com/office/2019/extlst" xmlns:r="http://schemas.openxmlformats.org/officeDocument/2006/relationships" xmlns:m="http://schemas.openxmlformats.org/officeDocument/2006/math" xmlns:v="urn:schemas-microsoft-com:vml" xmlns:wp14="http://schemas.microsoft.com/office/word/2010/wordprocessingDrawing" xmlns:wp="http://schemas.openxmlformats.org/drawingml/2006/wordprocessingDrawing" xmlns:w10="urn:schemas-microsoft-com:office:word" xmlns:w="http://schemas.openxmlformats.org/wordprocessingml/2006/main" xmlns:w14="http://schemas.microsoft.com/office/word/2010/wordml" xmlns:w15="http://schemas.microsoft.com/office/word/2012/wordml" xmlns:w16cex="http://schemas.microsoft.com/office/word/2018/wordml/cex" xmlns:w16cid="http://schemas.microsoft.com/office/word/2016/wordml/cid" xmlns:w16="http://schemas.microsoft.com/office/word/2018/wordml" xmlns:w16du="http://schemas.microsoft.com/office/word/2023/wordml/word16du" xmlns:w16sdtdh="http://schemas.microsoft.com/office/word/2020/wordml/sdtdatahash" xmlns:w16se="http://schemas.microsoft.com/office/word/2015/wordml/symex" xmlns:wpg="http://schemas.microsoft.com/office/word/2010/wordprocessingGroup" xmlns:wpi="http://schemas.microsoft.com/office/word/2010/wordprocessingInk" xmlns:wne="http://schemas.microsoft.com/office/word/2006/wordml" xmlns:wps="http://schemas.microsoft.com/office/word/2010/wordprocessingShape" mc:Ignorable="w14 w15 w16se w16cid w16 w16cex w16sdtdh w16du wp14">
+<w:document xmlns:wpc="http://schemas.microsoft.com/office/word/2010/wordprocessingCanvas" xmlns:cx="http://schemas.microsoft.com/office/drawing/2014/chartex" xmlns:cx1="http://schemas.microsoft.com/office/drawing/2015/9/8/chartex" xmlns:mc="http://schemas.openxmlformats.org/markup-compatibility/2006" xmlns:o="urn:schemas-microsoft-com:office:office" xmlns:r="http://schemas.openxmlformats.org/officeDocument/2006/relationships" xmlns:m="http://schemas.openxmlformats.org/officeDocument/2006/math" xmlns:v="urn:schemas-microsoft-com:vml" xmlns:wp14="http://schemas.microsoft.com/office/word/2010/wordprocessingDrawing" xmlns:wp="http://schemas.openxmlformats.org/drawingml/2006/wordprocessingDrawing" xmlns:w10="urn:schemas-microsoft-com:office:word" xmlns:w="http://schemas.openxmlformats.org/wordprocessingml/2006/main" xmlns:w14="http://schemas.microsoft.com/office/word/2010/wordml" xmlns:w15="http://schemas.microsoft.com/office/word/2012/wordml" xmlns:w16se="http://schemas.microsoft.com/office/word/2015/wordml/symex" xmlns:wpg="http://schemas.microsoft.com/office/word/2010/wordprocessingGroup" xmlns:wpi="http://schemas.microsoft.com/office/word/2010/wordprocessingInk" xmlns:wne="http://schemas.microsoft.com/office/word/2006/wordml" xmlns:wps="http://schemas.microsoft.com/office/word/2010/wordprocessingShape" mc:Ignorable="w14 w15 w16se wp14">
   <w:body>
     <w:p>
       <w:pPr>
@@ -109,13 +109,7 @@
         <w:bidi w:val="0"/>
       </w:pPr>
       <w:r>
-        <w:t xml:space="preserve">Our final dataset </w:t>
-      </w:r>
-      <w:r>
-        <w:t>contains</w:t>
-      </w:r>
-      <w:r>
-        <w:t xml:space="preserve"> a collection of posts, where from each post we extracted one comment created by a human and one generated by an LLM.</w:t>
+        <w:t>Our final dataset contains a collection of posts, where from each post we extracted one comment created by a human and one generated by an LLM.</w:t>
       </w:r>
     </w:p>
     <w:p>
@@ -148,175 +142,96 @@
         <w:bidi w:val="0"/>
       </w:pPr>
       <w:r>
-        <w:t xml:space="preserve">To meet those criteria, we initially collect posts </w:t>
-      </w:r>
-      <w:r>
-        <w:t xml:space="preserve">from several </w:t>
-      </w:r>
-      <w:r>
-        <w:t>subreddits</w:t>
-      </w:r>
-      <w:r>
-        <w:t xml:space="preserve"> which </w:t>
-      </w:r>
-      <w:r>
-        <w:t>are community feeds dedicated to various topics</w:t>
-      </w:r>
-      <w:r>
-        <w:t>. The subreddits were chosen randomly from the most popular subreddits list, to insure as much diversity as possible.</w:t>
-      </w:r>
-    </w:p>
-    <w:p>
-      <w:pPr>
-        <w:bidi w:val="0"/>
-      </w:pPr>
-    </w:p>
-    <w:p>
-      <w:pPr>
-        <w:bidi w:val="0"/>
-      </w:pPr>
-    </w:p>
-    <w:p>
-      <w:pPr>
-        <w:bidi w:val="0"/>
-      </w:pPr>
-    </w:p>
-    <w:p>
-      <w:pPr>
-        <w:bidi w:val="0"/>
-        <w:rPr>
-          <w:sz w:val="28"/>
-          <w:szCs w:val="28"/>
+        <w:t xml:space="preserve">To meet those criteria, we initially collect </w:t>
+      </w:r>
+      <w:r>
+        <w:t xml:space="preserve">comments </w:t>
+      </w:r>
+      <w:r>
+        <w:t xml:space="preserve">posts </w:t>
+      </w:r>
+      <w:r>
+        <w:t xml:space="preserve">from several subreddits which </w:t>
+      </w:r>
+      <w:r>
+        <w:t>are community feeds dedicated to various topics. The subreddits were chosen randomly from the most popular subreddits list, to insure as much diversity as possible.</w:t>
+      </w:r>
+    </w:p>
+    <w:p>
+      <w:pPr>
+        <w:bidi w:val="0"/>
+      </w:pPr>
+      <w:r>
+        <w:t>F</w:t>
+      </w:r>
+      <w:r>
+        <w:t>or every human-generated comment we extracted from Reddit, we provided an appropriate prompt to Gemini, which included 5 additional comments on the same post along with a request to generate a suitable AI-generated comment that aligns with the rest of the comments. In this way, we ensure that our dataset is diverse, balanced, and challenging for learning, as the response generated by the LLM is strongly based on texts created by humans.</w:t>
+      </w:r>
+    </w:p>
+    <w:p>
+      <w:pPr>
+        <w:bidi w:val="0"/>
+      </w:pPr>
+      <w:r>
+        <w:t xml:space="preserve">This attempt didn't yield good results since most of the </w:t>
+      </w:r>
+      <w:r>
+        <w:t>comments did not appear to match human text</w:t>
+      </w:r>
+      <w:r>
+        <w:t>.</w:t>
+      </w:r>
+      <w:r>
+        <w:t xml:space="preserve"> </w:t>
+      </w:r>
+      <w:r>
+        <w:t>For example, comments containing a URL link, such as a link to an image, "[REMOVED]" comments indicating that a user's comment was deleted, unusual characters like emojis, very short comments like 'great' or 'ok', etc. Additionally, some comments contained offensive or racist information and tone.</w:t>
+      </w:r>
+    </w:p>
+    <w:p>
+      <w:pPr>
+        <w:bidi w:val="0"/>
+      </w:pPr>
+      <w:r>
+        <w:t>To achieve as authentic comments as possible from each post, we worked on cleaning the dataset. In the first stage, we removed all non-text characters from the comments, such as emojis. In the second stage, we sorted the list of comments in each post so that the top comments in each post would be the best according to the parameters mentioned above. Of course, there is no direct way to do this, so we relied on external sources and created a weighting function that gives high scores to authentic comments and low scores to comments that are not authentic or offensive.</w:t>
+      </w:r>
+    </w:p>
+    <w:p>
+      <w:pPr>
+        <w:bidi w:val="0"/>
+      </w:pPr>
+    </w:p>
+    <w:p>
+      <w:pPr>
+        <w:bidi w:val="0"/>
+        <w:rPr>
           <w:rtl/>
         </w:rPr>
       </w:pPr>
       <w:r>
-        <w:t xml:space="preserve">and human </w:t>
-      </w:r>
-      <w:r>
-        <w:t>comments</w:t>
-      </w:r>
-      <w:r>
-        <w:t xml:space="preserve"> extensively across various subjects</w:t>
-      </w:r>
-      <w:r>
-        <w:t xml:space="preserve">. </w:t>
-      </w:r>
-      <w:r>
-        <w:t>Reddit's format is organized such that there are objects called subreddits, which similar to 'groups page' within the social network. In order to create a quantity and variety of data, we began by sending API requests to Reddit to retrieve posts from a few posts from each subreddit, but collected data from many subreddits.</w:t>
-      </w:r>
-    </w:p>
-    <w:p>
-      <w:pPr>
-        <w:bidi w:val="0"/>
-      </w:pPr>
-    </w:p>
-    <w:p>
-      <w:pPr>
-        <w:bidi w:val="0"/>
-      </w:pPr>
-    </w:p>
-    <w:p>
-      <w:pPr>
-        <w:bidi w:val="0"/>
-        <w:rPr>
-          <w:sz w:val="28"/>
-          <w:szCs w:val="28"/>
-          <w:rtl/>
-        </w:rPr>
-      </w:pPr>
-      <w:r>
-        <w:t xml:space="preserve">ensuring data reliability. Reddit's format is organized such that there are objects called subreddits, which </w:t>
-      </w:r>
-      <w:r>
-        <w:t>similar to</w:t>
-      </w:r>
-      <w:r>
-        <w:t xml:space="preserve"> 'groups</w:t>
-      </w:r>
-      <w:r>
-        <w:t xml:space="preserve"> page</w:t>
-      </w:r>
-      <w:r>
-        <w:t>' within the social network. In order to create a quantity and variety of data, we began by sending API requests to Reddit to retrieve posts from a few posts from each subreddit, but collected data from many subreddits.</w:t>
-      </w:r>
-    </w:p>
-    <w:p>
-      <w:pPr>
-        <w:bidi w:val="0"/>
-      </w:pPr>
-      <w:r>
         <w:lastRenderedPageBreak/>
-        <w:t>The responses from the AI model were generated by sending prompts to each post containing relevant text to the request and including the following fields: title, subreddit, and some of the comments, for example.</w:t>
-      </w:r>
-      <w:r>
-        <w:t xml:space="preserve"> </w:t>
-      </w:r>
-      <w:r>
-        <w:t xml:space="preserve">The example </w:t>
-      </w:r>
-      <w:r>
-        <w:t>comments</w:t>
-      </w:r>
-      <w:r>
-        <w:t xml:space="preserve"> given to the model were some of the responses we comments using the Reddit API.</w:t>
-      </w:r>
-    </w:p>
-    <w:p>
-      <w:pPr>
-        <w:bidi w:val="0"/>
-      </w:pPr>
-      <w:r>
-        <w:t xml:space="preserve">Before generating comments using the AI model, we noticed that some of the comments did not appear to match human text. For example, comments containing a URL link, such as a link to an image, </w:t>
-      </w:r>
-      <w:r>
-        <w:t>"</w:t>
-      </w:r>
-      <w:r>
-        <w:t>[REMOVED]</w:t>
-      </w:r>
-      <w:r>
-        <w:t>"</w:t>
-      </w:r>
-      <w:r>
-        <w:t xml:space="preserve"> comments indicating that a user's comment was deleted, unusual characters like emojis, very short comments like 'great' or 'ok', etc. Additionally, some comments contained offensive or racist information and tone.</w:t>
-      </w:r>
-    </w:p>
-    <w:p>
-      <w:pPr>
-        <w:bidi w:val="0"/>
-      </w:pPr>
-      <w:r>
-        <w:t>To achieve as authentic comments as possible from each post, we worked on cleaning the dataset. In the first stage, we removed all non-text characters from the comments, such as emojis. In the second stage, we sorted the list of comments in each post so that the top comments in each post would be the best according to the parameters mentioned above. Of course, there is no direct way to do this, so we relied on external sources and created a weighting function that gives high scores to authentic comments and low scores to comments that are not authentic or offensive.</w:t>
-      </w:r>
-    </w:p>
-    <w:p>
-      <w:pPr>
-        <w:bidi w:val="0"/>
-        <w:rPr>
-          <w:rFonts w:hint="cs"/>
-          <w:rtl/>
-        </w:rPr>
-      </w:pPr>
-      <w:r>
-        <w:t>After cleaning the dataset, we started generating the comments using the AI model. As mentioned, we took several sample comments from the cleaned dataset we created and received a response from the model. The final dataset we created was in the format of a post with two comments: one of the human comments, and the other comment generated by the model.</w:t>
-      </w:r>
-    </w:p>
-    <w:p>
-      <w:pPr>
-        <w:bidi w:val="0"/>
-      </w:pPr>
-    </w:p>
-    <w:p>
-      <w:pPr>
-        <w:bidi w:val="0"/>
-      </w:pPr>
-    </w:p>
-    <w:p>
-      <w:pPr>
-        <w:bidi w:val="0"/>
-        <w:rPr>
-          <w:rFonts w:hint="cs"/>
+        <w:t xml:space="preserve">This process proved successful, where the </w:t>
+      </w:r>
+      <w:r>
+        <w:t>final dataset we created was in the format of a post with two comments: one of the human comments, and the other comment generated by the model.</w:t>
+      </w:r>
+    </w:p>
+    <w:p>
+      <w:pPr>
+        <w:bidi w:val="0"/>
+      </w:pPr>
+      <w:bookmarkStart w:id="0" w:name="_GoBack"/>
+      <w:bookmarkEnd w:id="0"/>
+    </w:p>
+    <w:p>
+      <w:pPr>
+        <w:bidi w:val="0"/>
+      </w:pPr>
+    </w:p>
+    <w:p>
+      <w:pPr>
+        <w:bidi w:val="0"/>
+        <w:rPr>
           <w:rtl/>
         </w:rPr>
       </w:pPr>
@@ -487,7 +402,7 @@
 </file>
 
 <file path=word/endnotes.xml><?xml version="1.0" encoding="utf-8"?>
-<w:endnotes xmlns:wpc="http://schemas.microsoft.com/office/word/2010/wordprocessingCanvas" xmlns:cx="http://schemas.microsoft.com/office/drawing/2014/chartex" xmlns:cx1="http://schemas.microsoft.com/office/drawing/2015/9/8/chartex" xmlns:cx2="http://schemas.microsoft.com/office/drawing/2015/10/21/chartex" xmlns:cx3="http://schemas.microsoft.com/office/drawing/2016/5/9/chartex" xmlns:cx4="http://schemas.microsoft.com/office/drawing/2016/5/10/chartex" xmlns:cx5="http://schemas.microsoft.com/office/drawing/2016/5/11/chartex" xmlns:cx6="http://schemas.microsoft.com/office/drawing/2016/5/12/chartex" xmlns:cx7="http://schemas.microsoft.com/office/drawing/2016/5/13/chartex" xmlns:cx8="http://schemas.microsoft.com/office/drawing/2016/5/14/chartex" xmlns:mc="http://schemas.openxmlformats.org/markup-compatibility/2006" xmlns:aink="http://schemas.microsoft.com/office/drawing/2016/ink" xmlns:am3d="http://schemas.microsoft.com/office/drawing/2017/model3d" xmlns:o="urn:schemas-microsoft-com:office:office" xmlns:oel="http://schemas.microsoft.com/office/2019/extlst" xmlns:r="http://schemas.openxmlformats.org/officeDocument/2006/relationships" xmlns:m="http://schemas.openxmlformats.org/officeDocument/2006/math" xmlns:v="urn:schemas-microsoft-com:vml" xmlns:wp14="http://schemas.microsoft.com/office/word/2010/wordprocessingDrawing" xmlns:wp="http://schemas.openxmlformats.org/drawingml/2006/wordprocessingDrawing" xmlns:w10="urn:schemas-microsoft-com:office:word" xmlns:w="http://schemas.openxmlformats.org/wordprocessingml/2006/main" xmlns:w14="http://schemas.microsoft.com/office/word/2010/wordml" xmlns:w15="http://schemas.microsoft.com/office/word/2012/wordml" xmlns:w16cex="http://schemas.microsoft.com/office/word/2018/wordml/cex" xmlns:w16cid="http://schemas.microsoft.com/office/word/2016/wordml/cid" xmlns:w16="http://schemas.microsoft.com/office/word/2018/wordml" xmlns:w16du="http://schemas.microsoft.com/office/word/2023/wordml/word16du" xmlns:w16sdtdh="http://schemas.microsoft.com/office/word/2020/wordml/sdtdatahash" xmlns:w16se="http://schemas.microsoft.com/office/word/2015/wordml/symex" xmlns:wpg="http://schemas.microsoft.com/office/word/2010/wordprocessingGroup" xmlns:wpi="http://schemas.microsoft.com/office/word/2010/wordprocessingInk" xmlns:wne="http://schemas.microsoft.com/office/word/2006/wordml" xmlns:wps="http://schemas.microsoft.com/office/word/2010/wordprocessingShape" mc:Ignorable="w14 w15 w16se w16cid w16 w16cex w16sdtdh w16du wp14">
+<w:endnotes xmlns:wpc="http://schemas.microsoft.com/office/word/2010/wordprocessingCanvas" xmlns:cx="http://schemas.microsoft.com/office/drawing/2014/chartex" xmlns:cx1="http://schemas.microsoft.com/office/drawing/2015/9/8/chartex" xmlns:mc="http://schemas.openxmlformats.org/markup-compatibility/2006" xmlns:o="urn:schemas-microsoft-com:office:office" xmlns:r="http://schemas.openxmlformats.org/officeDocument/2006/relationships" xmlns:m="http://schemas.openxmlformats.org/officeDocument/2006/math" xmlns:v="urn:schemas-microsoft-com:vml" xmlns:wp14="http://schemas.microsoft.com/office/word/2010/wordprocessingDrawing" xmlns:wp="http://schemas.openxmlformats.org/drawingml/2006/wordprocessingDrawing" xmlns:w10="urn:schemas-microsoft-com:office:word" xmlns:w="http://schemas.openxmlformats.org/wordprocessingml/2006/main" xmlns:w14="http://schemas.microsoft.com/office/word/2010/wordml" xmlns:w15="http://schemas.microsoft.com/office/word/2012/wordml" xmlns:w16se="http://schemas.microsoft.com/office/word/2015/wordml/symex" xmlns:wpg="http://schemas.microsoft.com/office/word/2010/wordprocessingGroup" xmlns:wpi="http://schemas.microsoft.com/office/word/2010/wordprocessingInk" xmlns:wne="http://schemas.microsoft.com/office/word/2006/wordml" xmlns:wps="http://schemas.microsoft.com/office/word/2010/wordprocessingShape" mc:Ignorable="w14 w15 w16se wp14">
   <w:endnote w:type="separator" w:id="-1">
     <w:p>
       <w:pPr>
@@ -512,7 +427,7 @@
 </file>
 
 <file path=word/footnotes.xml><?xml version="1.0" encoding="utf-8"?>
-<w:footnotes xmlns:wpc="http://schemas.microsoft.com/office/word/2010/wordprocessingCanvas" xmlns:cx="http://schemas.microsoft.com/office/drawing/2014/chartex" xmlns:cx1="http://schemas.microsoft.com/office/drawing/2015/9/8/chartex" xmlns:cx2="http://schemas.microsoft.com/office/drawing/2015/10/21/chartex" xmlns:cx3="http://schemas.microsoft.com/office/drawing/2016/5/9/chartex" xmlns:cx4="http://schemas.microsoft.com/office/drawing/2016/5/10/chartex" xmlns:cx5="http://schemas.microsoft.com/office/drawing/2016/5/11/chartex" xmlns:cx6="http://schemas.microsoft.com/office/drawing/2016/5/12/chartex" xmlns:cx7="http://schemas.microsoft.com/office/drawing/2016/5/13/chartex" xmlns:cx8="http://schemas.microsoft.com/office/drawing/2016/5/14/chartex" xmlns:mc="http://schemas.openxmlformats.org/markup-compatibility/2006" xmlns:aink="http://schemas.microsoft.com/office/drawing/2016/ink" xmlns:am3d="http://schemas.microsoft.com/office/drawing/2017/model3d" xmlns:o="urn:schemas-microsoft-com:office:office" xmlns:oel="http://schemas.microsoft.com/office/2019/extlst" xmlns:r="http://schemas.openxmlformats.org/officeDocument/2006/relationships" xmlns:m="http://schemas.openxmlformats.org/officeDocument/2006/math" xmlns:v="urn:schemas-microsoft-com:vml" xmlns:wp14="http://schemas.microsoft.com/office/word/2010/wordprocessingDrawing" xmlns:wp="http://schemas.openxmlformats.org/drawingml/2006/wordprocessingDrawing" xmlns:w10="urn:schemas-microsoft-com:office:word" xmlns:w="http://schemas.openxmlformats.org/wordprocessingml/2006/main" xmlns:w14="http://schemas.microsoft.com/office/word/2010/wordml" xmlns:w15="http://schemas.microsoft.com/office/word/2012/wordml" xmlns:w16cex="http://schemas.microsoft.com/office/word/2018/wordml/cex" xmlns:w16cid="http://schemas.microsoft.com/office/word/2016/wordml/cid" xmlns:w16="http://schemas.microsoft.com/office/word/2018/wordml" xmlns:w16du="http://schemas.microsoft.com/office/word/2023/wordml/word16du" xmlns:w16sdtdh="http://schemas.microsoft.com/office/word/2020/wordml/sdtdatahash" xmlns:w16se="http://schemas.microsoft.com/office/word/2015/wordml/symex" xmlns:wpg="http://schemas.microsoft.com/office/word/2010/wordprocessingGroup" xmlns:wpi="http://schemas.microsoft.com/office/word/2010/wordprocessingInk" xmlns:wne="http://schemas.microsoft.com/office/word/2006/wordml" xmlns:wps="http://schemas.microsoft.com/office/word/2010/wordprocessingShape" mc:Ignorable="w14 w15 w16se w16cid w16 w16cex w16sdtdh w16du wp14">
+<w:footnotes xmlns:wpc="http://schemas.microsoft.com/office/word/2010/wordprocessingCanvas" xmlns:cx="http://schemas.microsoft.com/office/drawing/2014/chartex" xmlns:cx1="http://schemas.microsoft.com/office/drawing/2015/9/8/chartex" xmlns:mc="http://schemas.openxmlformats.org/markup-compatibility/2006" xmlns:o="urn:schemas-microsoft-com:office:office" xmlns:r="http://schemas.openxmlformats.org/officeDocument/2006/relationships" xmlns:m="http://schemas.openxmlformats.org/officeDocument/2006/math" xmlns:v="urn:schemas-microsoft-com:vml" xmlns:wp14="http://schemas.microsoft.com/office/word/2010/wordprocessingDrawing" xmlns:wp="http://schemas.openxmlformats.org/drawingml/2006/wordprocessingDrawing" xmlns:w10="urn:schemas-microsoft-com:office:word" xmlns:w="http://schemas.openxmlformats.org/wordprocessingml/2006/main" xmlns:w14="http://schemas.microsoft.com/office/word/2010/wordml" xmlns:w15="http://schemas.microsoft.com/office/word/2012/wordml" xmlns:w16se="http://schemas.microsoft.com/office/word/2015/wordml/symex" xmlns:wpg="http://schemas.microsoft.com/office/word/2010/wordprocessingGroup" xmlns:wpi="http://schemas.microsoft.com/office/word/2010/wordprocessingInk" xmlns:wne="http://schemas.microsoft.com/office/word/2006/wordml" xmlns:wps="http://schemas.microsoft.com/office/word/2010/wordprocessingShape" mc:Ignorable="w14 w15 w16se wp14">
   <w:footnote w:type="separator" w:id="-1">
     <w:p>
       <w:pPr>
@@ -537,7 +452,7 @@
 </file>
 
 <file path=word/styles.xml><?xml version="1.0" encoding="utf-8"?>
-<w:styles xmlns:mc="http://schemas.openxmlformats.org/markup-compatibility/2006" xmlns:r="http://schemas.openxmlformats.org/officeDocument/2006/relationships" xmlns:w="http://schemas.openxmlformats.org/wordprocessingml/2006/main" xmlns:w14="http://schemas.microsoft.com/office/word/2010/wordml" xmlns:w15="http://schemas.microsoft.com/office/word/2012/wordml" xmlns:w16cex="http://schemas.microsoft.com/office/word/2018/wordml/cex" xmlns:w16cid="http://schemas.microsoft.com/office/word/2016/wordml/cid" xmlns:w16="http://schemas.microsoft.com/office/word/2018/wordml" xmlns:w16du="http://schemas.microsoft.com/office/word/2023/wordml/word16du" xmlns:w16sdtdh="http://schemas.microsoft.com/office/word/2020/wordml/sdtdatahash" xmlns:w16se="http://schemas.microsoft.com/office/word/2015/wordml/symex" mc:Ignorable="w14 w15 w16se w16cid w16 w16cex w16sdtdh w16du">
+<w:styles xmlns:mc="http://schemas.openxmlformats.org/markup-compatibility/2006" xmlns:r="http://schemas.openxmlformats.org/officeDocument/2006/relationships" xmlns:w="http://schemas.openxmlformats.org/wordprocessingml/2006/main" xmlns:w14="http://schemas.microsoft.com/office/word/2010/wordml" xmlns:w15="http://schemas.microsoft.com/office/word/2012/wordml" xmlns:w16se="http://schemas.microsoft.com/office/word/2015/wordml/symex" mc:Ignorable="w14 w15 w16se">
   <w:docDefaults>
     <w:rPrDefault>
       <w:rPr>
@@ -555,7 +470,7 @@
       </w:pPr>
     </w:pPrDefault>
   </w:docDefaults>
-  <w:latentStyles w:defLockedState="0" w:defUIPriority="99" w:defSemiHidden="0" w:defUnhideWhenUsed="0" w:defQFormat="0" w:count="376">
+  <w:latentStyles w:defLockedState="0" w:defUIPriority="99" w:defSemiHidden="0" w:defUnhideWhenUsed="0" w:defQFormat="0" w:count="371">
     <w:lsdException w:name="Normal" w:uiPriority="0" w:qFormat="1"/>
     <w:lsdException w:name="heading 1" w:uiPriority="9" w:qFormat="1"/>
     <w:lsdException w:name="heading 2" w:semiHidden="1" w:uiPriority="9" w:unhideWhenUsed="1" w:qFormat="1"/>
@@ -927,15 +842,11 @@
     <w:lsdException w:name="List Table 5 Dark Accent 6" w:uiPriority="50"/>
     <w:lsdException w:name="List Table 6 Colorful Accent 6" w:uiPriority="51"/>
     <w:lsdException w:name="List Table 7 Colorful Accent 6" w:uiPriority="52"/>
-    <w:lsdException w:name="Mention" w:semiHidden="1" w:unhideWhenUsed="1"/>
-    <w:lsdException w:name="Smart Hyperlink" w:semiHidden="1" w:unhideWhenUsed="1"/>
-    <w:lsdException w:name="Hashtag" w:semiHidden="1" w:unhideWhenUsed="1"/>
-    <w:lsdException w:name="Unresolved Mention" w:semiHidden="1" w:unhideWhenUsed="1"/>
-    <w:lsdException w:name="Smart Link" w:semiHidden="1" w:unhideWhenUsed="1"/>
   </w:latentStyles>
   <w:style w:type="paragraph" w:default="1" w:styleId="a">
     <w:name w:val="Normal"/>
     <w:qFormat/>
+    <w:rsid w:val="007616BF"/>
     <w:pPr>
       <w:bidi/>
     </w:pPr>

--- a/project_paper/NLP - final project paper - nir.docx
+++ b/project_paper/NLP - final project paper - nir.docx
@@ -1,6 +1,6 @@
 
 <file path=word/document.xml><?xml version="1.0" encoding="utf-8"?>
-<w:document xmlns:wpc="http://schemas.microsoft.com/office/word/2010/wordprocessingCanvas" xmlns:cx="http://schemas.microsoft.com/office/drawing/2014/chartex" xmlns:cx1="http://schemas.microsoft.com/office/drawing/2015/9/8/chartex" xmlns:mc="http://schemas.openxmlformats.org/markup-compatibility/2006" xmlns:o="urn:schemas-microsoft-com:office:office" xmlns:r="http://schemas.openxmlformats.org/officeDocument/2006/relationships" xmlns:m="http://schemas.openxmlformats.org/officeDocument/2006/math" xmlns:v="urn:schemas-microsoft-com:vml" xmlns:wp14="http://schemas.microsoft.com/office/word/2010/wordprocessingDrawing" xmlns:wp="http://schemas.openxmlformats.org/drawingml/2006/wordprocessingDrawing" xmlns:w10="urn:schemas-microsoft-com:office:word" xmlns:w="http://schemas.openxmlformats.org/wordprocessingml/2006/main" xmlns:w14="http://schemas.microsoft.com/office/word/2010/wordml" xmlns:w15="http://schemas.microsoft.com/office/word/2012/wordml" xmlns:w16se="http://schemas.microsoft.com/office/word/2015/wordml/symex" xmlns:wpg="http://schemas.microsoft.com/office/word/2010/wordprocessingGroup" xmlns:wpi="http://schemas.microsoft.com/office/word/2010/wordprocessingInk" xmlns:wne="http://schemas.microsoft.com/office/word/2006/wordml" xmlns:wps="http://schemas.microsoft.com/office/word/2010/wordprocessingShape" mc:Ignorable="w14 w15 w16se wp14">
+<w:document xmlns:wpc="http://schemas.microsoft.com/office/word/2010/wordprocessingCanvas" xmlns:cx="http://schemas.microsoft.com/office/drawing/2014/chartex" xmlns:cx1="http://schemas.microsoft.com/office/drawing/2015/9/8/chartex" xmlns:cx2="http://schemas.microsoft.com/office/drawing/2015/10/21/chartex" xmlns:cx3="http://schemas.microsoft.com/office/drawing/2016/5/9/chartex" xmlns:cx4="http://schemas.microsoft.com/office/drawing/2016/5/10/chartex" xmlns:cx5="http://schemas.microsoft.com/office/drawing/2016/5/11/chartex" xmlns:cx6="http://schemas.microsoft.com/office/drawing/2016/5/12/chartex" xmlns:cx7="http://schemas.microsoft.com/office/drawing/2016/5/13/chartex" xmlns:cx8="http://schemas.microsoft.com/office/drawing/2016/5/14/chartex" xmlns:mc="http://schemas.openxmlformats.org/markup-compatibility/2006" xmlns:aink="http://schemas.microsoft.com/office/drawing/2016/ink" xmlns:am3d="http://schemas.microsoft.com/office/drawing/2017/model3d" xmlns:o="urn:schemas-microsoft-com:office:office" xmlns:oel="http://schemas.microsoft.com/office/2019/extlst" xmlns:r="http://schemas.openxmlformats.org/officeDocument/2006/relationships" xmlns:m="http://schemas.openxmlformats.org/officeDocument/2006/math" xmlns:v="urn:schemas-microsoft-com:vml" xmlns:wp14="http://schemas.microsoft.com/office/word/2010/wordprocessingDrawing" xmlns:wp="http://schemas.openxmlformats.org/drawingml/2006/wordprocessingDrawing" xmlns:w10="urn:schemas-microsoft-com:office:word" xmlns:w="http://schemas.openxmlformats.org/wordprocessingml/2006/main" xmlns:w14="http://schemas.microsoft.com/office/word/2010/wordml" xmlns:w15="http://schemas.microsoft.com/office/word/2012/wordml" xmlns:w16cex="http://schemas.microsoft.com/office/word/2018/wordml/cex" xmlns:w16cid="http://schemas.microsoft.com/office/word/2016/wordml/cid" xmlns:w16="http://schemas.microsoft.com/office/word/2018/wordml" xmlns:w16du="http://schemas.microsoft.com/office/word/2023/wordml/word16du" xmlns:w16sdtdh="http://schemas.microsoft.com/office/word/2020/wordml/sdtdatahash" xmlns:w16se="http://schemas.microsoft.com/office/word/2015/wordml/symex" xmlns:wpg="http://schemas.microsoft.com/office/word/2010/wordprocessingGroup" xmlns:wpi="http://schemas.microsoft.com/office/word/2010/wordprocessingInk" xmlns:wne="http://schemas.microsoft.com/office/word/2006/wordml" xmlns:wps="http://schemas.microsoft.com/office/word/2010/wordprocessingShape" mc:Ignorable="w14 w15 w16se w16cid w16 w16cex w16sdtdh w16du wp14">
   <w:body>
     <w:p>
       <w:pPr>
@@ -142,64 +142,271 @@
         <w:bidi w:val="0"/>
       </w:pPr>
       <w:r>
-        <w:t xml:space="preserve">To meet those criteria, we initially collect </w:t>
-      </w:r>
-      <w:r>
-        <w:t xml:space="preserve">comments </w:t>
-      </w:r>
-      <w:r>
-        <w:t xml:space="preserve">posts </w:t>
+        <w:t>To meet those criteria, we initially collect</w:t>
+      </w:r>
+      <w:r>
+        <w:t>ed</w:t>
+      </w:r>
+      <w:r>
+        <w:t xml:space="preserve"> posts</w:t>
+      </w:r>
+      <w:r>
+        <w:t xml:space="preserve"> with </w:t>
+      </w:r>
+      <w:r>
+        <w:t>comments</w:t>
+      </w:r>
+      <w:r>
+        <w:t xml:space="preserve"> </w:t>
       </w:r>
       <w:r>
         <w:t xml:space="preserve">from several subreddits which </w:t>
       </w:r>
       <w:r>
-        <w:t>are community feeds dedicated to various topics. The subreddits were chosen randomly from the most popular subreddits list, to insure as much diversity as possible.</w:t>
-      </w:r>
-    </w:p>
-    <w:p>
-      <w:pPr>
-        <w:bidi w:val="0"/>
-      </w:pPr>
-      <w:r>
-        <w:t>F</w:t>
-      </w:r>
-      <w:r>
-        <w:t>or every human-generated comment we extracted from Reddit, we provided an appropriate prompt to Gemini, which included 5 additional comments on the same post along with a request to generate a suitable AI-generated comment that aligns with the rest of the comments. In this way, we ensure that our dataset is diverse, balanced, and challenging for learning, as the response generated by the LLM is strongly based on texts created by humans.</w:t>
-      </w:r>
-    </w:p>
-    <w:p>
-      <w:pPr>
-        <w:bidi w:val="0"/>
-      </w:pPr>
-      <w:r>
-        <w:t xml:space="preserve">This attempt didn't yield good results since most of the </w:t>
-      </w:r>
-      <w:r>
-        <w:t>comments did not appear to match human text</w:t>
+        <w:t xml:space="preserve">are community feeds dedicated to various topics. The subreddits were chosen randomly from the most popular subreddits </w:t>
+      </w:r>
+      <w:r>
+        <w:t>l</w:t>
+      </w:r>
+      <w:r>
+        <w:t>ist, to insure as much diversity as possible.</w:t>
+      </w:r>
+    </w:p>
+    <w:p>
+      <w:pPr>
+        <w:bidi w:val="0"/>
+      </w:pPr>
+      <w:r>
+        <w:t xml:space="preserve">As mentioned above, for each post we </w:t>
+      </w:r>
+      <w:r>
+        <w:t>extracted from Reddit,</w:t>
+      </w:r>
+      <w:r>
+        <w:t xml:space="preserve"> we chose one human-generated comment and one AI-generated comment.</w:t>
+      </w:r>
+      <w:r>
+        <w:t xml:space="preserve"> </w:t>
+      </w:r>
+      <w:r>
+        <w:t>To create an</w:t>
+      </w:r>
+      <w:r>
+        <w:rPr>
+          <w:kern w:val="0"/>
+          <w14:ligatures w14:val="none"/>
+        </w:rPr>
+        <w:t xml:space="preserve"> AI</w:t>
+      </w:r>
+      <w:r>
+        <w:rPr>
+          <w:kern w:val="0"/>
+          <w14:ligatures w14:val="none"/>
+        </w:rPr>
+        <w:t>-</w:t>
+      </w:r>
+      <w:r>
+        <w:rPr>
+          <w:kern w:val="0"/>
+          <w14:ligatures w14:val="none"/>
+        </w:rPr>
+        <w:t>model</w:t>
+      </w:r>
+      <w:r>
+        <w:rPr>
+          <w:kern w:val="0"/>
+          <w14:ligatures w14:val="none"/>
+        </w:rPr>
+        <w:t xml:space="preserve"> comment</w:t>
+      </w:r>
+      <w:r>
+        <w:rPr>
+          <w:kern w:val="0"/>
+          <w14:ligatures w14:val="none"/>
+        </w:rPr>
+        <w:t xml:space="preserve"> for each post, we</w:t>
+      </w:r>
+      <w:r>
+        <w:rPr>
+          <w:kern w:val="0"/>
+          <w14:ligatures w14:val="none"/>
+        </w:rPr>
+        <w:t xml:space="preserve"> were </w:t>
+      </w:r>
+      <w:r>
+        <w:rPr>
+          <w:kern w:val="0"/>
+          <w14:ligatures w14:val="none"/>
+        </w:rPr>
+        <w:t>sending a</w:t>
+      </w:r>
+      <w:r>
+        <w:rPr>
+          <w:kern w:val="0"/>
+          <w14:ligatures w14:val="none"/>
+        </w:rPr>
+        <w:t xml:space="preserve"> prompt</w:t>
+      </w:r>
+      <w:r>
+        <w:rPr>
+          <w:kern w:val="0"/>
+          <w14:ligatures w14:val="none"/>
+        </w:rPr>
+        <w:t xml:space="preserve"> that</w:t>
+      </w:r>
+      <w:r>
+        <w:rPr>
+          <w:kern w:val="0"/>
+          <w14:ligatures w14:val="none"/>
+        </w:rPr>
+        <w:t xml:space="preserve"> contain </w:t>
+      </w:r>
+      <w:r>
+        <w:rPr>
+          <w:kern w:val="0"/>
+          <w14:ligatures w14:val="none"/>
+        </w:rPr>
+        <w:t xml:space="preserve">a </w:t>
+      </w:r>
+      <w:r>
+        <w:rPr>
+          <w:kern w:val="0"/>
+          <w14:ligatures w14:val="none"/>
+        </w:rPr>
+        <w:t>relevant text to request</w:t>
+      </w:r>
+      <w:r>
+        <w:rPr>
+          <w:kern w:val="0"/>
+          <w14:ligatures w14:val="none"/>
+        </w:rPr>
+        <w:t xml:space="preserve"> the model to create this comment</w:t>
+      </w:r>
+      <w:r>
+        <w:rPr>
+          <w:kern w:val="0"/>
+          <w14:ligatures w14:val="none"/>
+        </w:rPr>
+        <w:t xml:space="preserve"> and including the following fields: </w:t>
+      </w:r>
+      <w:r>
+        <w:rPr>
+          <w:kern w:val="0"/>
+          <w14:ligatures w14:val="none"/>
+        </w:rPr>
+        <w:t xml:space="preserve">the post </w:t>
+      </w:r>
+      <w:r>
+        <w:rPr>
+          <w:kern w:val="0"/>
+          <w14:ligatures w14:val="none"/>
+        </w:rPr>
+        <w:t xml:space="preserve">title, </w:t>
+      </w:r>
+      <w:r>
+        <w:rPr>
+          <w:kern w:val="0"/>
+          <w14:ligatures w14:val="none"/>
+        </w:rPr>
+        <w:t xml:space="preserve">the </w:t>
+      </w:r>
+      <w:r>
+        <w:rPr>
+          <w:kern w:val="0"/>
+          <w14:ligatures w14:val="none"/>
+        </w:rPr>
+        <w:t>subreddit</w:t>
+      </w:r>
+      <w:r>
+        <w:rPr>
+          <w:kern w:val="0"/>
+          <w14:ligatures w14:val="none"/>
+        </w:rPr>
+        <w:t xml:space="preserve"> the post was taken from</w:t>
+      </w:r>
+      <w:r>
+        <w:rPr>
+          <w:kern w:val="0"/>
+          <w14:ligatures w14:val="none"/>
+        </w:rPr>
+        <w:t>, and some of the</w:t>
+      </w:r>
+      <w:r>
+        <w:rPr>
+          <w:kern w:val="0"/>
+          <w14:ligatures w14:val="none"/>
+        </w:rPr>
+        <w:t xml:space="preserve"> post's</w:t>
+      </w:r>
+      <w:r>
+        <w:rPr>
+          <w:kern w:val="0"/>
+          <w14:ligatures w14:val="none"/>
+        </w:rPr>
+        <w:t xml:space="preserve"> comments</w:t>
+      </w:r>
+      <w:r>
+        <w:rPr>
+          <w:kern w:val="0"/>
+          <w14:ligatures w14:val="none"/>
+        </w:rPr>
+        <w:t xml:space="preserve"> for </w:t>
+      </w:r>
+      <w:r>
+        <w:rPr>
+          <w:kern w:val="0"/>
+          <w14:ligatures w14:val="none"/>
+        </w:rPr>
+        <w:t>example.</w:t>
+      </w:r>
+      <w:r>
+        <w:rPr>
+          <w:kern w:val="0"/>
+          <w14:ligatures w14:val="none"/>
+        </w:rPr>
+        <w:t xml:space="preserve"> </w:t>
+      </w:r>
+      <w:r>
+        <w:t>In this way, we ensure that our dataset is</w:t>
+      </w:r>
+      <w:r>
+        <w:t xml:space="preserve"> reliable an</w:t>
+      </w:r>
+      <w:r>
+        <w:t xml:space="preserve"> challenging for learning, as the </w:t>
+      </w:r>
+      <w:r>
+        <w:t>comments</w:t>
+      </w:r>
+      <w:r>
+        <w:t xml:space="preserve"> generated by the LLM is strongly based on texts created by humans.</w:t>
+      </w:r>
+    </w:p>
+    <w:p>
+      <w:pPr>
+        <w:bidi w:val="0"/>
+      </w:pPr>
+      <w:r>
+        <w:t>This attempt didn't yield good results since most of the comments did not appear to match human text</w:t>
       </w:r>
       <w:r>
         <w:t>.</w:t>
       </w:r>
       <w:r>
-        <w:t xml:space="preserve"> </w:t>
-      </w:r>
-      <w:r>
-        <w:t>For example, comments containing a URL link, such as a link to an image, "[REMOVED]" comments indicating that a user's comment was deleted, unusual characters like emojis, very short comments like 'great' or 'ok', etc. Additionally, some comments contained offensive or racist information and tone.</w:t>
-      </w:r>
-    </w:p>
-    <w:p>
-      <w:pPr>
-        <w:bidi w:val="0"/>
-      </w:pPr>
-      <w:r>
-        <w:t>To achieve as authentic comments as possible from each post, we worked on cleaning the dataset. In the first stage, we removed all non-text characters from the comments, such as emojis. In the second stage, we sorted the list of comments in each post so that the top comments in each post would be the best according to the parameters mentioned above. Of course, there is no direct way to do this, so we relied on external sources and created a weighting function that gives high scores to authentic comments and low scores to comments that are not authentic or offensive.</w:t>
-      </w:r>
-    </w:p>
-    <w:p>
-      <w:pPr>
-        <w:bidi w:val="0"/>
-      </w:pPr>
+        <w:t xml:space="preserve"> For example, comments containing a URL link, such as a link to an image, "[REMOVED]" comments indicating that a user's comment was deleted, unusual characters like emojis, very short comments like 'great' or 'ok', etc. Additionally, some comments contained offensive or racist information and tone.</w:t>
+      </w:r>
+    </w:p>
+    <w:p>
+      <w:pPr>
+        <w:bidi w:val="0"/>
+      </w:pPr>
+      <w:r>
+        <w:t xml:space="preserve">To achieve as authentic comments as possible from each post, we worked on cleaning the dataset. In the first stage, we removed all non-text characters from the comments, such as emojis. In the second stage, we sorted the list of comments in each post so that the top comments in each post would be the best according to the parameters mentioned above. Of course, there is no direct way to do this, so we relied on external </w:t>
+      </w:r>
+      <w:r>
+        <w:lastRenderedPageBreak/>
+        <w:t>sources and created a weighting function that gives high scores to authentic comments and low scores to comments that are not authentic or offensive.</w:t>
+      </w:r>
     </w:p>
     <w:p>
       <w:pPr>
@@ -209,19 +416,13 @@
         </w:rPr>
       </w:pPr>
       <w:r>
-        <w:lastRenderedPageBreak/>
-        <w:t xml:space="preserve">This process proved successful, where the </w:t>
-      </w:r>
-      <w:r>
-        <w:t>final dataset we created was in the format of a post with two comments: one of the human comments, and the other comment generated by the model.</w:t>
-      </w:r>
-    </w:p>
-    <w:p>
-      <w:pPr>
-        <w:bidi w:val="0"/>
-      </w:pPr>
-      <w:bookmarkStart w:id="0" w:name="_GoBack"/>
-      <w:bookmarkEnd w:id="0"/>
+        <w:t>This process proved successful, where the final dataset we created was in the format of a post with two comments: one of the human comments, and the other comment generated by the model.</w:t>
+      </w:r>
+    </w:p>
+    <w:p>
+      <w:pPr>
+        <w:bidi w:val="0"/>
+      </w:pPr>
     </w:p>
     <w:p>
       <w:pPr>
@@ -299,7 +500,55 @@
           <w:sz w:val="28"/>
           <w:szCs w:val="28"/>
         </w:rPr>
-        <w:t>The website has a free API, which was used to extract articles from Wikipedia. Only articles which has an attribute of "summary" were extracted - a total of 4000 articles. Half of the articles comprised the human generated part of the dataset. The other half titles were inserted into an hand-crafted prompt, which in turn was fed to the Gemini model, to generate 2000 AI generated wikipedia style summaries. Many expirments were made in order to craft the most suitable prompt, and also to determine the best approach. At first the prompt didn't include a specific title, and the request was to generate a random article summary in a Wikipedia style. That attempt didn't work because the model repeated itself quite a lot. The second attempt was to give the model the title and body of the article (without the summary), and ask it to generate the summary. That attempt worked too well, generating a summary which is very similiar to the real summary - probably because the model was trained on that data. The final attempt was to give the model the title of the article, and it worked quite well. The code can be easily scaled up to generate more summaries, both human and AI generated - limited by the number of articles in the English Wikipedia, which is around 6 million.</w:t>
+        <w:t xml:space="preserve">The website has a free API, which was used to extract articles from Wikipedia. Only articles which has an attribute of "summary" were extracted - a total of 4000 articles. Half of the articles comprised the human generated part of the dataset. The other half titles were inserted into an hand-crafted prompt, which in turn was fed to the Gemini model, to generate 2000 AI generated </w:t>
+      </w:r>
+      <w:proofErr w:type="spellStart"/>
+      <w:r>
+        <w:rPr>
+          <w:sz w:val="28"/>
+          <w:szCs w:val="28"/>
+        </w:rPr>
+        <w:t>wikipedia</w:t>
+      </w:r>
+      <w:proofErr w:type="spellEnd"/>
+      <w:r>
+        <w:rPr>
+          <w:sz w:val="28"/>
+          <w:szCs w:val="28"/>
+        </w:rPr>
+        <w:t xml:space="preserve"> style summaries. Many </w:t>
+      </w:r>
+      <w:proofErr w:type="spellStart"/>
+      <w:r>
+        <w:rPr>
+          <w:sz w:val="28"/>
+          <w:szCs w:val="28"/>
+        </w:rPr>
+        <w:t>expirments</w:t>
+      </w:r>
+      <w:proofErr w:type="spellEnd"/>
+      <w:r>
+        <w:rPr>
+          <w:sz w:val="28"/>
+          <w:szCs w:val="28"/>
+        </w:rPr>
+        <w:t xml:space="preserve"> were made in order to craft the most suitable prompt, and also to determine the best approach. At first the prompt didn't include a specific title, and the request was to generate a random article summary in a Wikipedia style. That attempt didn't work because the model repeated itself quite a lot. The second attempt was to give the model the title and body of the article (without the summary), and ask it to generate the summary. That attempt worked too well, generating a summary which is very </w:t>
+      </w:r>
+      <w:proofErr w:type="spellStart"/>
+      <w:r>
+        <w:rPr>
+          <w:sz w:val="28"/>
+          <w:szCs w:val="28"/>
+        </w:rPr>
+        <w:t>similiar</w:t>
+      </w:r>
+      <w:proofErr w:type="spellEnd"/>
+      <w:r>
+        <w:rPr>
+          <w:sz w:val="28"/>
+          <w:szCs w:val="28"/>
+        </w:rPr>
+        <w:t xml:space="preserve"> to the real summary - probably because the model was trained on that data. The final attempt was to give the model the title of the article, and it worked quite well. The code can be easily scaled up to generate more summaries, both human and AI generated - limited by the number of articles in the English Wikipedia, which is around 6 million.</w:t>
       </w:r>
     </w:p>
     <w:p>
@@ -402,7 +651,7 @@
 </file>
 
 <file path=word/endnotes.xml><?xml version="1.0" encoding="utf-8"?>
-<w:endnotes xmlns:wpc="http://schemas.microsoft.com/office/word/2010/wordprocessingCanvas" xmlns:cx="http://schemas.microsoft.com/office/drawing/2014/chartex" xmlns:cx1="http://schemas.microsoft.com/office/drawing/2015/9/8/chartex" xmlns:mc="http://schemas.openxmlformats.org/markup-compatibility/2006" xmlns:o="urn:schemas-microsoft-com:office:office" xmlns:r="http://schemas.openxmlformats.org/officeDocument/2006/relationships" xmlns:m="http://schemas.openxmlformats.org/officeDocument/2006/math" xmlns:v="urn:schemas-microsoft-com:vml" xmlns:wp14="http://schemas.microsoft.com/office/word/2010/wordprocessingDrawing" xmlns:wp="http://schemas.openxmlformats.org/drawingml/2006/wordprocessingDrawing" xmlns:w10="urn:schemas-microsoft-com:office:word" xmlns:w="http://schemas.openxmlformats.org/wordprocessingml/2006/main" xmlns:w14="http://schemas.microsoft.com/office/word/2010/wordml" xmlns:w15="http://schemas.microsoft.com/office/word/2012/wordml" xmlns:w16se="http://schemas.microsoft.com/office/word/2015/wordml/symex" xmlns:wpg="http://schemas.microsoft.com/office/word/2010/wordprocessingGroup" xmlns:wpi="http://schemas.microsoft.com/office/word/2010/wordprocessingInk" xmlns:wne="http://schemas.microsoft.com/office/word/2006/wordml" xmlns:wps="http://schemas.microsoft.com/office/word/2010/wordprocessingShape" mc:Ignorable="w14 w15 w16se wp14">
+<w:endnotes xmlns:wpc="http://schemas.microsoft.com/office/word/2010/wordprocessingCanvas" xmlns:cx="http://schemas.microsoft.com/office/drawing/2014/chartex" xmlns:cx1="http://schemas.microsoft.com/office/drawing/2015/9/8/chartex" xmlns:cx2="http://schemas.microsoft.com/office/drawing/2015/10/21/chartex" xmlns:cx3="http://schemas.microsoft.com/office/drawing/2016/5/9/chartex" xmlns:cx4="http://schemas.microsoft.com/office/drawing/2016/5/10/chartex" xmlns:cx5="http://schemas.microsoft.com/office/drawing/2016/5/11/chartex" xmlns:cx6="http://schemas.microsoft.com/office/drawing/2016/5/12/chartex" xmlns:cx7="http://schemas.microsoft.com/office/drawing/2016/5/13/chartex" xmlns:cx8="http://schemas.microsoft.com/office/drawing/2016/5/14/chartex" xmlns:mc="http://schemas.openxmlformats.org/markup-compatibility/2006" xmlns:aink="http://schemas.microsoft.com/office/drawing/2016/ink" xmlns:am3d="http://schemas.microsoft.com/office/drawing/2017/model3d" xmlns:o="urn:schemas-microsoft-com:office:office" xmlns:oel="http://schemas.microsoft.com/office/2019/extlst" xmlns:r="http://schemas.openxmlformats.org/officeDocument/2006/relationships" xmlns:m="http://schemas.openxmlformats.org/officeDocument/2006/math" xmlns:v="urn:schemas-microsoft-com:vml" xmlns:wp14="http://schemas.microsoft.com/office/word/2010/wordprocessingDrawing" xmlns:wp="http://schemas.openxmlformats.org/drawingml/2006/wordprocessingDrawing" xmlns:w10="urn:schemas-microsoft-com:office:word" xmlns:w="http://schemas.openxmlformats.org/wordprocessingml/2006/main" xmlns:w14="http://schemas.microsoft.com/office/word/2010/wordml" xmlns:w15="http://schemas.microsoft.com/office/word/2012/wordml" xmlns:w16cex="http://schemas.microsoft.com/office/word/2018/wordml/cex" xmlns:w16cid="http://schemas.microsoft.com/office/word/2016/wordml/cid" xmlns:w16="http://schemas.microsoft.com/office/word/2018/wordml" xmlns:w16du="http://schemas.microsoft.com/office/word/2023/wordml/word16du" xmlns:w16sdtdh="http://schemas.microsoft.com/office/word/2020/wordml/sdtdatahash" xmlns:w16se="http://schemas.microsoft.com/office/word/2015/wordml/symex" xmlns:wpg="http://schemas.microsoft.com/office/word/2010/wordprocessingGroup" xmlns:wpi="http://schemas.microsoft.com/office/word/2010/wordprocessingInk" xmlns:wne="http://schemas.microsoft.com/office/word/2006/wordml" xmlns:wps="http://schemas.microsoft.com/office/word/2010/wordprocessingShape" mc:Ignorable="w14 w15 w16se w16cid w16 w16cex w16sdtdh w16du wp14">
   <w:endnote w:type="separator" w:id="-1">
     <w:p>
       <w:pPr>
@@ -427,7 +676,7 @@
 </file>
 
 <file path=word/footnotes.xml><?xml version="1.0" encoding="utf-8"?>
-<w:footnotes xmlns:wpc="http://schemas.microsoft.com/office/word/2010/wordprocessingCanvas" xmlns:cx="http://schemas.microsoft.com/office/drawing/2014/chartex" xmlns:cx1="http://schemas.microsoft.com/office/drawing/2015/9/8/chartex" xmlns:mc="http://schemas.openxmlformats.org/markup-compatibility/2006" xmlns:o="urn:schemas-microsoft-com:office:office" xmlns:r="http://schemas.openxmlformats.org/officeDocument/2006/relationships" xmlns:m="http://schemas.openxmlformats.org/officeDocument/2006/math" xmlns:v="urn:schemas-microsoft-com:vml" xmlns:wp14="http://schemas.microsoft.com/office/word/2010/wordprocessingDrawing" xmlns:wp="http://schemas.openxmlformats.org/drawingml/2006/wordprocessingDrawing" xmlns:w10="urn:schemas-microsoft-com:office:word" xmlns:w="http://schemas.openxmlformats.org/wordprocessingml/2006/main" xmlns:w14="http://schemas.microsoft.com/office/word/2010/wordml" xmlns:w15="http://schemas.microsoft.com/office/word/2012/wordml" xmlns:w16se="http://schemas.microsoft.com/office/word/2015/wordml/symex" xmlns:wpg="http://schemas.microsoft.com/office/word/2010/wordprocessingGroup" xmlns:wpi="http://schemas.microsoft.com/office/word/2010/wordprocessingInk" xmlns:wne="http://schemas.microsoft.com/office/word/2006/wordml" xmlns:wps="http://schemas.microsoft.com/office/word/2010/wordprocessingShape" mc:Ignorable="w14 w15 w16se wp14">
+<w:footnotes xmlns:wpc="http://schemas.microsoft.com/office/word/2010/wordprocessingCanvas" xmlns:cx="http://schemas.microsoft.com/office/drawing/2014/chartex" xmlns:cx1="http://schemas.microsoft.com/office/drawing/2015/9/8/chartex" xmlns:cx2="http://schemas.microsoft.com/office/drawing/2015/10/21/chartex" xmlns:cx3="http://schemas.microsoft.com/office/drawing/2016/5/9/chartex" xmlns:cx4="http://schemas.microsoft.com/office/drawing/2016/5/10/chartex" xmlns:cx5="http://schemas.microsoft.com/office/drawing/2016/5/11/chartex" xmlns:cx6="http://schemas.microsoft.com/office/drawing/2016/5/12/chartex" xmlns:cx7="http://schemas.microsoft.com/office/drawing/2016/5/13/chartex" xmlns:cx8="http://schemas.microsoft.com/office/drawing/2016/5/14/chartex" xmlns:mc="http://schemas.openxmlformats.org/markup-compatibility/2006" xmlns:aink="http://schemas.microsoft.com/office/drawing/2016/ink" xmlns:am3d="http://schemas.microsoft.com/office/drawing/2017/model3d" xmlns:o="urn:schemas-microsoft-com:office:office" xmlns:oel="http://schemas.microsoft.com/office/2019/extlst" xmlns:r="http://schemas.openxmlformats.org/officeDocument/2006/relationships" xmlns:m="http://schemas.openxmlformats.org/officeDocument/2006/math" xmlns:v="urn:schemas-microsoft-com:vml" xmlns:wp14="http://schemas.microsoft.com/office/word/2010/wordprocessingDrawing" xmlns:wp="http://schemas.openxmlformats.org/drawingml/2006/wordprocessingDrawing" xmlns:w10="urn:schemas-microsoft-com:office:word" xmlns:w="http://schemas.openxmlformats.org/wordprocessingml/2006/main" xmlns:w14="http://schemas.microsoft.com/office/word/2010/wordml" xmlns:w15="http://schemas.microsoft.com/office/word/2012/wordml" xmlns:w16cex="http://schemas.microsoft.com/office/word/2018/wordml/cex" xmlns:w16cid="http://schemas.microsoft.com/office/word/2016/wordml/cid" xmlns:w16="http://schemas.microsoft.com/office/word/2018/wordml" xmlns:w16du="http://schemas.microsoft.com/office/word/2023/wordml/word16du" xmlns:w16sdtdh="http://schemas.microsoft.com/office/word/2020/wordml/sdtdatahash" xmlns:w16se="http://schemas.microsoft.com/office/word/2015/wordml/symex" xmlns:wpg="http://schemas.microsoft.com/office/word/2010/wordprocessingGroup" xmlns:wpi="http://schemas.microsoft.com/office/word/2010/wordprocessingInk" xmlns:wne="http://schemas.microsoft.com/office/word/2006/wordml" xmlns:wps="http://schemas.microsoft.com/office/word/2010/wordprocessingShape" mc:Ignorable="w14 w15 w16se w16cid w16 w16cex w16sdtdh w16du wp14">
   <w:footnote w:type="separator" w:id="-1">
     <w:p>
       <w:pPr>
@@ -452,7 +701,7 @@
 </file>
 
 <file path=word/styles.xml><?xml version="1.0" encoding="utf-8"?>
-<w:styles xmlns:mc="http://schemas.openxmlformats.org/markup-compatibility/2006" xmlns:r="http://schemas.openxmlformats.org/officeDocument/2006/relationships" xmlns:w="http://schemas.openxmlformats.org/wordprocessingml/2006/main" xmlns:w14="http://schemas.microsoft.com/office/word/2010/wordml" xmlns:w15="http://schemas.microsoft.com/office/word/2012/wordml" xmlns:w16se="http://schemas.microsoft.com/office/word/2015/wordml/symex" mc:Ignorable="w14 w15 w16se">
+<w:styles xmlns:mc="http://schemas.openxmlformats.org/markup-compatibility/2006" xmlns:r="http://schemas.openxmlformats.org/officeDocument/2006/relationships" xmlns:w="http://schemas.openxmlformats.org/wordprocessingml/2006/main" xmlns:w14="http://schemas.microsoft.com/office/word/2010/wordml" xmlns:w15="http://schemas.microsoft.com/office/word/2012/wordml" xmlns:w16cex="http://schemas.microsoft.com/office/word/2018/wordml/cex" xmlns:w16cid="http://schemas.microsoft.com/office/word/2016/wordml/cid" xmlns:w16="http://schemas.microsoft.com/office/word/2018/wordml" xmlns:w16du="http://schemas.microsoft.com/office/word/2023/wordml/word16du" xmlns:w16sdtdh="http://schemas.microsoft.com/office/word/2020/wordml/sdtdatahash" xmlns:w16se="http://schemas.microsoft.com/office/word/2015/wordml/symex" mc:Ignorable="w14 w15 w16se w16cid w16 w16cex w16sdtdh w16du">
   <w:docDefaults>
     <w:rPrDefault>
       <w:rPr>
@@ -470,7 +719,7 @@
       </w:pPr>
     </w:pPrDefault>
   </w:docDefaults>
-  <w:latentStyles w:defLockedState="0" w:defUIPriority="99" w:defSemiHidden="0" w:defUnhideWhenUsed="0" w:defQFormat="0" w:count="371">
+  <w:latentStyles w:defLockedState="0" w:defUIPriority="99" w:defSemiHidden="0" w:defUnhideWhenUsed="0" w:defQFormat="0" w:count="376">
     <w:lsdException w:name="Normal" w:uiPriority="0" w:qFormat="1"/>
     <w:lsdException w:name="heading 1" w:uiPriority="9" w:qFormat="1"/>
     <w:lsdException w:name="heading 2" w:semiHidden="1" w:uiPriority="9" w:unhideWhenUsed="1" w:qFormat="1"/>
@@ -842,6 +1091,11 @@
     <w:lsdException w:name="List Table 5 Dark Accent 6" w:uiPriority="50"/>
     <w:lsdException w:name="List Table 6 Colorful Accent 6" w:uiPriority="51"/>
     <w:lsdException w:name="List Table 7 Colorful Accent 6" w:uiPriority="52"/>
+    <w:lsdException w:name="Mention" w:semiHidden="1" w:unhideWhenUsed="1"/>
+    <w:lsdException w:name="Smart Hyperlink" w:semiHidden="1" w:unhideWhenUsed="1"/>
+    <w:lsdException w:name="Hashtag" w:semiHidden="1" w:unhideWhenUsed="1"/>
+    <w:lsdException w:name="Unresolved Mention" w:semiHidden="1" w:unhideWhenUsed="1"/>
+    <w:lsdException w:name="Smart Link" w:semiHidden="1" w:unhideWhenUsed="1"/>
   </w:latentStyles>
   <w:style w:type="paragraph" w:default="1" w:styleId="a">
     <w:name w:val="Normal"/>
